--- a/mapreduce/Group-11.docx
+++ b/mapreduce/Group-11.docx
@@ -1,6 +1,6 @@
 
 <file path=word/document.xml><?xml version="1.0" encoding="utf-8"?>
-<w:document xmlns:wpc="http://schemas.microsoft.com/office/word/2010/wordprocessingCanvas" xmlns:cx="http://schemas.microsoft.com/office/drawing/2014/chartex" xmlns:cx1="http://schemas.microsoft.com/office/drawing/2015/9/8/chartex" xmlns:cx2="http://schemas.microsoft.com/office/drawing/2015/10/21/chartex" xmlns:cx3="http://schemas.microsoft.com/office/drawing/2016/5/9/chartex" xmlns:cx4="http://schemas.microsoft.com/office/drawing/2016/5/10/chartex" xmlns:cx5="http://schemas.microsoft.com/office/drawing/2016/5/11/chartex" xmlns:cx6="http://schemas.microsoft.com/office/drawing/2016/5/12/chartex" xmlns:cx7="http://schemas.microsoft.com/office/drawing/2016/5/13/chartex" xmlns:cx8="http://schemas.microsoft.com/office/drawing/2016/5/14/chartex" xmlns:mc="http://schemas.openxmlformats.org/markup-compatibility/2006" xmlns:aink="http://schemas.microsoft.com/office/drawing/2016/ink" xmlns:am3d="http://schemas.microsoft.com/office/drawing/2017/model3d" xmlns:o="urn:schemas-microsoft-com:office:office" xmlns:oel="http://schemas.microsoft.com/office/2019/extlst" xmlns:r="http://schemas.openxmlformats.org/officeDocument/2006/relationships" xmlns:m="http://schemas.openxmlformats.org/officeDocument/2006/math" xmlns:v="urn:schemas-microsoft-com:vml" xmlns:wp14="http://schemas.microsoft.com/office/word/2010/wordprocessingDrawing" xmlns:wp="http://schemas.openxmlformats.org/drawingml/2006/wordprocessingDrawing" xmlns:w10="urn:schemas-microsoft-com:office:word" xmlns:w="http://schemas.openxmlformats.org/wordprocessingml/2006/main" xmlns:w14="http://schemas.microsoft.com/office/word/2010/wordml" xmlns:w15="http://schemas.microsoft.com/office/word/2012/wordml" xmlns:w16cex="http://schemas.microsoft.com/office/word/2018/wordml/cex" xmlns:w16cid="http://schemas.microsoft.com/office/word/2016/wordml/cid" xmlns:w16="http://schemas.microsoft.com/office/word/2018/wordml" xmlns:w16sdtdh="http://schemas.microsoft.com/office/word/2020/wordml/sdtdatahash" xmlns:w16se="http://schemas.microsoft.com/office/word/2015/wordml/symex" xmlns:wpg="http://schemas.microsoft.com/office/word/2010/wordprocessingGroup" xmlns:wpi="http://schemas.microsoft.com/office/word/2010/wordprocessingInk" xmlns:wne="http://schemas.microsoft.com/office/word/2006/wordml" xmlns:wps="http://schemas.microsoft.com/office/word/2010/wordprocessingShape" mc:Ignorable="w14 w15 w16se w16cid w16 w16cex w16sdtdh wp14">
+<w:document xmlns:wpc="http://schemas.microsoft.com/office/word/2010/wordprocessingCanvas" xmlns:cx="http://schemas.microsoft.com/office/drawing/2014/chartex" xmlns:cx1="http://schemas.microsoft.com/office/drawing/2015/9/8/chartex" xmlns:cx2="http://schemas.microsoft.com/office/drawing/2015/10/21/chartex" xmlns:cx3="http://schemas.microsoft.com/office/drawing/2016/5/9/chartex" xmlns:cx4="http://schemas.microsoft.com/office/drawing/2016/5/10/chartex" xmlns:cx5="http://schemas.microsoft.com/office/drawing/2016/5/11/chartex" xmlns:cx6="http://schemas.microsoft.com/office/drawing/2016/5/12/chartex" xmlns:cx7="http://schemas.microsoft.com/office/drawing/2016/5/13/chartex" xmlns:cx8="http://schemas.microsoft.com/office/drawing/2016/5/14/chartex" xmlns:mc="http://schemas.openxmlformats.org/markup-compatibility/2006" xmlns:aink="http://schemas.microsoft.com/office/drawing/2016/ink" xmlns:am3d="http://schemas.microsoft.com/office/drawing/2017/model3d" xmlns:o="urn:schemas-microsoft-com:office:office" xmlns:oel="http://schemas.microsoft.com/office/2019/extlst" xmlns:r="http://schemas.openxmlformats.org/officeDocument/2006/relationships" xmlns:m="http://schemas.openxmlformats.org/officeDocument/2006/math" xmlns:v="urn:schemas-microsoft-com:vml" xmlns:wp14="http://schemas.microsoft.com/office/word/2010/wordprocessingDrawing" xmlns:wp="http://schemas.openxmlformats.org/drawingml/2006/wordprocessingDrawing" xmlns:w10="urn:schemas-microsoft-com:office:word" xmlns:w="http://schemas.openxmlformats.org/wordprocessingml/2006/main" xmlns:w14="http://schemas.microsoft.com/office/word/2010/wordml" xmlns:w15="http://schemas.microsoft.com/office/word/2012/wordml" xmlns:w16cex="http://schemas.microsoft.com/office/word/2018/wordml/cex" xmlns:w16cid="http://schemas.microsoft.com/office/word/2016/wordml/cid" xmlns:w16="http://schemas.microsoft.com/office/word/2018/wordml" xmlns:w16sdtdh="http://schemas.microsoft.com/office/word/2020/wordml/sdtdatahash" xmlns:w16se="http://schemas.microsoft.com/office/word/2015/wordml/symex" xmlns:wpg="http://schemas.microsoft.com/office/word/2010/wordprocessingGroup" xmlns:wpi="http://schemas.microsoft.com/office/word/2010/wordprocessingInk" xmlns:wne="http://schemas.microsoft.com/office/word/2006/wordml" xmlns:wps="http://schemas.microsoft.com/office/word/2010/wordprocessingShape" xmlns:a="http://schemas.openxmlformats.org/drawingml/2006/main" xmlns:pic="http://schemas.openxmlformats.org/drawingml/2006/picture" xmlns:a14="http://schemas.microsoft.com/office/drawing/2010/main" mc:Ignorable="w14 w15 w16se w16cid w16 w16cex w16sdtdh wp14">
   <w:body>
     <w:p>
       <w:pPr>
@@ -121,7 +121,7 @@
       <w:r>
         <w:t xml:space="preserve">Dataset source - </w:t>
       </w:r>
-      <w:hyperlink r:id="rId8" w:history="1">
+      <w:hyperlink w:history="1" r:id="rId8">
         <w:r>
           <w:rPr>
             <w:rStyle w:val="Hyperlink"/>
@@ -940,9 +940,7 @@
           <w:szCs w:val="20"/>
         </w:rPr>
         <w:tab/>
-        <w:t xml:space="preserve">columns = </w:t>
-      </w:r>
-      <w:proofErr w:type="spellStart"/>
+      </w:r>
       <w:r>
         <w:rPr>
           <w:i/>
@@ -950,9 +948,9 @@
           <w:sz w:val="20"/>
           <w:szCs w:val="20"/>
         </w:rPr>
-        <w:t>fullColumns.split</w:t>
-      </w:r>
-      <w:proofErr w:type="spellEnd"/>
+        <w:t xml:space="preserve">columns = </w:t>
+      </w:r>
+      <w:proofErr w:type="spellStart"/>
       <w:r>
         <w:rPr>
           <w:i/>
@@ -960,6 +958,16 @@
           <w:sz w:val="20"/>
           <w:szCs w:val="20"/>
         </w:rPr>
+        <w:t>fullColumns.split</w:t>
+      </w:r>
+      <w:proofErr w:type="spellEnd"/>
+      <w:r>
+        <w:rPr>
+          <w:i/>
+          <w:iCs/>
+          <w:sz w:val="20"/>
+          <w:szCs w:val="20"/>
+        </w:rPr>
         <w:t>(‘,’)</w:t>
       </w:r>
     </w:p>
@@ -982,6 +990,14 @@
           <w:szCs w:val="20"/>
         </w:rPr>
         <w:tab/>
+      </w:r>
+      <w:r>
+        <w:rPr>
+          <w:i/>
+          <w:iCs/>
+          <w:sz w:val="20"/>
+          <w:szCs w:val="20"/>
+        </w:rPr>
         <w:t xml:space="preserve">if(length(columns) == </w:t>
       </w:r>
       <w:proofErr w:type="spellStart"/>
@@ -1683,6 +1699,14 @@
           <w:szCs w:val="20"/>
         </w:rPr>
         <w:tab/>
+      </w:r>
+      <w:r>
+        <w:rPr>
+          <w:i/>
+          <w:iCs/>
+          <w:sz w:val="20"/>
+          <w:szCs w:val="20"/>
+        </w:rPr>
         <w:t>else:</w:t>
       </w:r>
     </w:p>
@@ -1938,6 +1962,14 @@
           <w:color w:val="080808"/>
         </w:rPr>
         <w:br/>
+      </w:r>
+      <w:r>
+        <w:rPr>
+          <w:rFonts w:asciiTheme="minorHAnsi" w:hAnsiTheme="minorHAnsi" w:cstheme="minorHAnsi"/>
+          <w:i/>
+          <w:iCs/>
+          <w:color w:val="080808"/>
+        </w:rPr>
         <w:t xml:space="preserve">delimiter = </w:t>
       </w:r>
       <w:r>
@@ -2002,6 +2034,14 @@
           <w:color w:val="080808"/>
         </w:rPr>
         <w:br/>
+      </w:r>
+      <w:r>
+        <w:rPr>
+          <w:rFonts w:asciiTheme="minorHAnsi" w:hAnsiTheme="minorHAnsi" w:cstheme="minorHAnsi"/>
+          <w:i/>
+          <w:iCs/>
+          <w:color w:val="080808"/>
+        </w:rPr>
         <w:t xml:space="preserve">    </w:t>
       </w:r>
       <w:r>
@@ -2059,6 +2099,14 @@
           <w:color w:val="080808"/>
         </w:rPr>
         <w:br/>
+      </w:r>
+      <w:r>
+        <w:rPr>
+          <w:rFonts w:asciiTheme="minorHAnsi" w:hAnsiTheme="minorHAnsi" w:cstheme="minorHAnsi"/>
+          <w:i/>
+          <w:iCs/>
+          <w:color w:val="080808"/>
+        </w:rPr>
         <w:t xml:space="preserve">        rows = </w:t>
       </w:r>
       <w:proofErr w:type="spellStart"/>
@@ -2089,6 +2137,14 @@
           <w:color w:val="080808"/>
         </w:rPr>
         <w:br/>
+      </w:r>
+      <w:r>
+        <w:rPr>
+          <w:rFonts w:asciiTheme="minorHAnsi" w:hAnsiTheme="minorHAnsi" w:cstheme="minorHAnsi"/>
+          <w:i/>
+          <w:iCs/>
+          <w:color w:val="080808"/>
+        </w:rPr>
         <w:t xml:space="preserve">        columns = </w:t>
       </w:r>
       <w:proofErr w:type="spellStart"/>
@@ -2128,6 +2184,14 @@
           <w:color w:val="080808"/>
         </w:rPr>
         <w:br/>
+      </w:r>
+      <w:r>
+        <w:rPr>
+          <w:rFonts w:asciiTheme="minorHAnsi" w:hAnsiTheme="minorHAnsi" w:cstheme="minorHAnsi"/>
+          <w:i/>
+          <w:iCs/>
+          <w:color w:val="080808"/>
+        </w:rPr>
         <w:t xml:space="preserve">        </w:t>
       </w:r>
       <w:r>
@@ -2185,6 +2249,14 @@
           <w:color w:val="080808"/>
         </w:rPr>
         <w:br/>
+      </w:r>
+      <w:r>
+        <w:rPr>
+          <w:rFonts w:asciiTheme="minorHAnsi" w:hAnsiTheme="minorHAnsi" w:cstheme="minorHAnsi"/>
+          <w:i/>
+          <w:iCs/>
+          <w:color w:val="080808"/>
+        </w:rPr>
         <w:t xml:space="preserve">            </w:t>
       </w:r>
       <w:proofErr w:type="spellStart"/>
@@ -2233,6 +2305,14 @@
           <w:color w:val="080808"/>
         </w:rPr>
         <w:br/>
+      </w:r>
+      <w:r>
+        <w:rPr>
+          <w:rFonts w:asciiTheme="minorHAnsi" w:hAnsiTheme="minorHAnsi" w:cstheme="minorHAnsi"/>
+          <w:i/>
+          <w:iCs/>
+          <w:color w:val="080808"/>
+        </w:rPr>
         <w:t xml:space="preserve">            </w:t>
       </w:r>
       <w:proofErr w:type="spellStart"/>
@@ -2290,6 +2370,14 @@
           <w:color w:val="080808"/>
         </w:rPr>
         <w:br/>
+      </w:r>
+      <w:r>
+        <w:rPr>
+          <w:rFonts w:asciiTheme="minorHAnsi" w:hAnsiTheme="minorHAnsi" w:cstheme="minorHAnsi"/>
+          <w:i/>
+          <w:iCs/>
+          <w:color w:val="080808"/>
+        </w:rPr>
         <w:t xml:space="preserve">            </w:t>
       </w:r>
       <w:r>
@@ -2475,6 +2563,14 @@
           <w:color w:val="080808"/>
         </w:rPr>
         <w:br/>
+      </w:r>
+      <w:r>
+        <w:rPr>
+          <w:rFonts w:asciiTheme="minorHAnsi" w:hAnsiTheme="minorHAnsi" w:cstheme="minorHAnsi"/>
+          <w:i/>
+          <w:iCs/>
+          <w:color w:val="080808"/>
+        </w:rPr>
         <w:t xml:space="preserve">    map()</w:t>
       </w:r>
     </w:p>
@@ -2561,6 +2657,14 @@
           <w:color w:val="080808"/>
         </w:rPr>
         <w:br/>
+      </w:r>
+      <w:r>
+        <w:rPr>
+          <w:rFonts w:asciiTheme="minorHAnsi" w:hAnsiTheme="minorHAnsi" w:cstheme="minorHAnsi"/>
+          <w:i/>
+          <w:iCs/>
+          <w:color w:val="080808"/>
+        </w:rPr>
         <w:t xml:space="preserve">delimiter = </w:t>
       </w:r>
       <w:r>
@@ -2710,6 +2814,14 @@
           <w:color w:val="080808"/>
         </w:rPr>
         <w:br/>
+      </w:r>
+      <w:r>
+        <w:rPr>
+          <w:rFonts w:asciiTheme="minorHAnsi" w:hAnsiTheme="minorHAnsi" w:cstheme="minorHAnsi"/>
+          <w:i/>
+          <w:iCs/>
+          <w:color w:val="080808"/>
+        </w:rPr>
         <w:t xml:space="preserve">    </w:t>
       </w:r>
       <w:proofErr w:type="spellStart"/>
@@ -2798,6 +2910,14 @@
           <w:color w:val="080808"/>
         </w:rPr>
         <w:br/>
+      </w:r>
+      <w:r>
+        <w:rPr>
+          <w:rFonts w:asciiTheme="minorHAnsi" w:hAnsiTheme="minorHAnsi" w:cstheme="minorHAnsi"/>
+          <w:i/>
+          <w:iCs/>
+          <w:color w:val="080808"/>
+        </w:rPr>
         <w:t xml:space="preserve">    header = </w:t>
       </w:r>
       <w:r>
@@ -2846,6 +2966,14 @@
           <w:color w:val="080808"/>
         </w:rPr>
         <w:br/>
+      </w:r>
+      <w:r>
+        <w:rPr>
+          <w:rFonts w:asciiTheme="minorHAnsi" w:hAnsiTheme="minorHAnsi" w:cstheme="minorHAnsi"/>
+          <w:i/>
+          <w:iCs/>
+          <w:color w:val="080808"/>
+        </w:rPr>
         <w:t xml:space="preserve">    </w:t>
       </w:r>
       <w:proofErr w:type="spellStart"/>
@@ -2916,6 +3044,14 @@
           <w:color w:val="080808"/>
         </w:rPr>
         <w:br/>
+      </w:r>
+      <w:r>
+        <w:rPr>
+          <w:rFonts w:asciiTheme="minorHAnsi" w:hAnsiTheme="minorHAnsi" w:cstheme="minorHAnsi"/>
+          <w:i/>
+          <w:iCs/>
+          <w:color w:val="080808"/>
+        </w:rPr>
         <w:t xml:space="preserve">    </w:t>
       </w:r>
       <w:r>
@@ -3038,6 +3174,14 @@
           <w:color w:val="080808"/>
         </w:rPr>
         <w:br/>
+      </w:r>
+      <w:r>
+        <w:rPr>
+          <w:rFonts w:asciiTheme="minorHAnsi" w:hAnsiTheme="minorHAnsi" w:cstheme="minorHAnsi"/>
+          <w:i/>
+          <w:iCs/>
+          <w:color w:val="080808"/>
+        </w:rPr>
         <w:t xml:space="preserve">    </w:t>
       </w:r>
       <w:r>
@@ -3095,6 +3239,14 @@
           <w:color w:val="080808"/>
         </w:rPr>
         <w:br/>
+      </w:r>
+      <w:r>
+        <w:rPr>
+          <w:rFonts w:asciiTheme="minorHAnsi" w:hAnsiTheme="minorHAnsi" w:cstheme="minorHAnsi"/>
+          <w:i/>
+          <w:iCs/>
+          <w:color w:val="080808"/>
+        </w:rPr>
         <w:t xml:space="preserve">        line = </w:t>
       </w:r>
       <w:proofErr w:type="spellStart"/>
@@ -3134,6 +3286,14 @@
           <w:color w:val="080808"/>
         </w:rPr>
         <w:br/>
+      </w:r>
+      <w:r>
+        <w:rPr>
+          <w:rFonts w:asciiTheme="minorHAnsi" w:hAnsiTheme="minorHAnsi" w:cstheme="minorHAnsi"/>
+          <w:i/>
+          <w:iCs/>
+          <w:color w:val="080808"/>
+        </w:rPr>
         <w:t xml:space="preserve">        </w:t>
       </w:r>
       <w:proofErr w:type="spellStart"/>
@@ -3204,6 +3364,14 @@
           <w:color w:val="080808"/>
         </w:rPr>
         <w:br/>
+      </w:r>
+      <w:r>
+        <w:rPr>
+          <w:rFonts w:asciiTheme="minorHAnsi" w:hAnsiTheme="minorHAnsi" w:cstheme="minorHAnsi"/>
+          <w:i/>
+          <w:iCs/>
+          <w:color w:val="080808"/>
+        </w:rPr>
         <w:t xml:space="preserve">        key = </w:t>
       </w:r>
       <w:r>
@@ -3299,6 +3467,14 @@
           <w:color w:val="067D17"/>
         </w:rPr>
         <w:br/>
+      </w:r>
+      <w:r>
+        <w:rPr>
+          <w:rFonts w:asciiTheme="minorHAnsi" w:hAnsiTheme="minorHAnsi" w:cstheme="minorHAnsi"/>
+          <w:i/>
+          <w:iCs/>
+          <w:color w:val="067D17"/>
+        </w:rPr>
         <w:t xml:space="preserve">        </w:t>
       </w:r>
       <w:proofErr w:type="spellStart"/>
@@ -3338,6 +3514,14 @@
           <w:color w:val="080808"/>
         </w:rPr>
         <w:br/>
+      </w:r>
+      <w:r>
+        <w:rPr>
+          <w:rFonts w:asciiTheme="minorHAnsi" w:hAnsiTheme="minorHAnsi" w:cstheme="minorHAnsi"/>
+          <w:i/>
+          <w:iCs/>
+          <w:color w:val="080808"/>
+        </w:rPr>
         <w:t xml:space="preserve">    </w:t>
       </w:r>
       <w:r>
@@ -3395,6 +3579,14 @@
           <w:color w:val="080808"/>
         </w:rPr>
         <w:br/>
+      </w:r>
+      <w:r>
+        <w:rPr>
+          <w:rFonts w:asciiTheme="minorHAnsi" w:hAnsiTheme="minorHAnsi" w:cstheme="minorHAnsi"/>
+          <w:i/>
+          <w:iCs/>
+          <w:color w:val="080808"/>
+        </w:rPr>
         <w:t xml:space="preserve">        </w:t>
       </w:r>
       <w:proofErr w:type="spellStart"/>
@@ -3474,6 +3666,14 @@
           <w:color w:val="080808"/>
         </w:rPr>
         <w:br/>
+      </w:r>
+      <w:r>
+        <w:rPr>
+          <w:rFonts w:asciiTheme="minorHAnsi" w:hAnsiTheme="minorHAnsi" w:cstheme="minorHAnsi"/>
+          <w:i/>
+          <w:iCs/>
+          <w:color w:val="080808"/>
+        </w:rPr>
         <w:t xml:space="preserve">        </w:t>
       </w:r>
       <w:r>
@@ -3542,6 +3742,14 @@
           <w:color w:val="080808"/>
         </w:rPr>
         <w:br/>
+      </w:r>
+      <w:r>
+        <w:rPr>
+          <w:rFonts w:asciiTheme="minorHAnsi" w:hAnsiTheme="minorHAnsi" w:cstheme="minorHAnsi"/>
+          <w:i/>
+          <w:iCs/>
+          <w:color w:val="080808"/>
+        </w:rPr>
         <w:t xml:space="preserve">            count = </w:t>
       </w:r>
       <w:proofErr w:type="spellStart"/>
@@ -3592,6 +3800,14 @@
           <w:color w:val="080808"/>
         </w:rPr>
         <w:br/>
+      </w:r>
+      <w:r>
+        <w:rPr>
+          <w:rFonts w:asciiTheme="minorHAnsi" w:hAnsiTheme="minorHAnsi" w:cstheme="minorHAnsi"/>
+          <w:i/>
+          <w:iCs/>
+          <w:color w:val="080808"/>
+        </w:rPr>
         <w:t xml:space="preserve">            </w:t>
       </w:r>
       <w:proofErr w:type="spellStart"/>
@@ -3651,6 +3867,14 @@
           <w:color w:val="1750EB"/>
         </w:rPr>
         <w:br/>
+      </w:r>
+      <w:r>
+        <w:rPr>
+          <w:rFonts w:asciiTheme="minorHAnsi" w:hAnsiTheme="minorHAnsi" w:cstheme="minorHAnsi"/>
+          <w:i/>
+          <w:iCs/>
+          <w:color w:val="1750EB"/>
+        </w:rPr>
         <w:t xml:space="preserve">        </w:t>
       </w:r>
       <w:r>
@@ -3679,6 +3903,14 @@
           <w:color w:val="080808"/>
         </w:rPr>
         <w:br/>
+      </w:r>
+      <w:r>
+        <w:rPr>
+          <w:rFonts w:asciiTheme="minorHAnsi" w:hAnsiTheme="minorHAnsi" w:cstheme="minorHAnsi"/>
+          <w:i/>
+          <w:iCs/>
+          <w:color w:val="080808"/>
+        </w:rPr>
         <w:t xml:space="preserve">            </w:t>
       </w:r>
       <w:proofErr w:type="spellStart"/>
@@ -3747,6 +3979,14 @@
           <w:color w:val="1750EB"/>
         </w:rPr>
         <w:br/>
+      </w:r>
+      <w:r>
+        <w:rPr>
+          <w:rFonts w:asciiTheme="minorHAnsi" w:hAnsiTheme="minorHAnsi" w:cstheme="minorHAnsi"/>
+          <w:i/>
+          <w:iCs/>
+          <w:color w:val="1750EB"/>
+        </w:rPr>
         <w:t xml:space="preserve">    </w:t>
       </w:r>
       <w:r>
@@ -3815,6 +4055,14 @@
           <w:color w:val="080808"/>
         </w:rPr>
         <w:br/>
+      </w:r>
+      <w:r>
+        <w:rPr>
+          <w:rFonts w:asciiTheme="minorHAnsi" w:hAnsiTheme="minorHAnsi" w:cstheme="minorHAnsi"/>
+          <w:i/>
+          <w:iCs/>
+          <w:color w:val="080808"/>
+        </w:rPr>
         <w:t xml:space="preserve">        </w:t>
       </w:r>
       <w:r>
@@ -3996,6 +4244,14 @@
           <w:color w:val="080808"/>
         </w:rPr>
         <w:br/>
+      </w:r>
+      <w:r>
+        <w:rPr>
+          <w:rFonts w:asciiTheme="minorHAnsi" w:hAnsiTheme="minorHAnsi" w:cstheme="minorHAnsi"/>
+          <w:i/>
+          <w:iCs/>
+          <w:color w:val="080808"/>
+        </w:rPr>
         <w:t xml:space="preserve">    reduce()</w:t>
       </w:r>
     </w:p>
@@ -8631,9 +8887,7 @@
           <w:szCs w:val="20"/>
         </w:rPr>
         <w:tab/>
-        <w:t xml:space="preserve">columns = </w:t>
-      </w:r>
-      <w:proofErr w:type="spellStart"/>
+      </w:r>
       <w:r>
         <w:rPr>
           <w:i/>
@@ -8641,9 +8895,9 @@
           <w:sz w:val="20"/>
           <w:szCs w:val="20"/>
         </w:rPr>
-        <w:t>fullColumns.split</w:t>
-      </w:r>
-      <w:proofErr w:type="spellEnd"/>
+        <w:t xml:space="preserve">columns = </w:t>
+      </w:r>
+      <w:proofErr w:type="spellStart"/>
       <w:r>
         <w:rPr>
           <w:i/>
@@ -8651,6 +8905,16 @@
           <w:sz w:val="20"/>
           <w:szCs w:val="20"/>
         </w:rPr>
+        <w:t>fullColumns.split</w:t>
+      </w:r>
+      <w:proofErr w:type="spellEnd"/>
+      <w:r>
+        <w:rPr>
+          <w:i/>
+          <w:iCs/>
+          <w:sz w:val="20"/>
+          <w:szCs w:val="20"/>
+        </w:rPr>
         <w:t>(‘,’)</w:t>
       </w:r>
     </w:p>
@@ -8673,6 +8937,14 @@
           <w:szCs w:val="20"/>
         </w:rPr>
         <w:tab/>
+      </w:r>
+      <w:r>
+        <w:rPr>
+          <w:i/>
+          <w:iCs/>
+          <w:sz w:val="20"/>
+          <w:szCs w:val="20"/>
+        </w:rPr>
         <w:t xml:space="preserve">if(length(columns) == </w:t>
       </w:r>
       <w:proofErr w:type="spellStart"/>
@@ -9517,6 +9789,14 @@
           <w:color w:val="080808"/>
         </w:rPr>
         <w:br/>
+      </w:r>
+      <w:r>
+        <w:rPr>
+          <w:rFonts w:asciiTheme="minorHAnsi" w:hAnsiTheme="minorHAnsi" w:cstheme="minorHAnsi"/>
+          <w:i/>
+          <w:iCs/>
+          <w:color w:val="080808"/>
+        </w:rPr>
         <w:t xml:space="preserve">delimiter = </w:t>
       </w:r>
       <w:r>
@@ -9590,6 +9870,14 @@
           <w:color w:val="080808"/>
         </w:rPr>
         <w:br/>
+      </w:r>
+      <w:r>
+        <w:rPr>
+          <w:rFonts w:asciiTheme="minorHAnsi" w:hAnsiTheme="minorHAnsi" w:cstheme="minorHAnsi"/>
+          <w:i/>
+          <w:iCs/>
+          <w:color w:val="080808"/>
+        </w:rPr>
         <w:t xml:space="preserve">    </w:t>
       </w:r>
       <w:r>
@@ -9647,6 +9935,14 @@
           <w:color w:val="080808"/>
         </w:rPr>
         <w:br/>
+      </w:r>
+      <w:r>
+        <w:rPr>
+          <w:rFonts w:asciiTheme="minorHAnsi" w:hAnsiTheme="minorHAnsi" w:cstheme="minorHAnsi"/>
+          <w:i/>
+          <w:iCs/>
+          <w:color w:val="080808"/>
+        </w:rPr>
         <w:t xml:space="preserve">        rows = </w:t>
       </w:r>
       <w:proofErr w:type="spellStart"/>
@@ -9677,6 +9973,14 @@
           <w:color w:val="080808"/>
         </w:rPr>
         <w:br/>
+      </w:r>
+      <w:r>
+        <w:rPr>
+          <w:rFonts w:asciiTheme="minorHAnsi" w:hAnsiTheme="minorHAnsi" w:cstheme="minorHAnsi"/>
+          <w:i/>
+          <w:iCs/>
+          <w:color w:val="080808"/>
+        </w:rPr>
         <w:t xml:space="preserve">        columns = </w:t>
       </w:r>
       <w:proofErr w:type="spellStart"/>
@@ -9716,6 +10020,14 @@
           <w:color w:val="080808"/>
         </w:rPr>
         <w:br/>
+      </w:r>
+      <w:r>
+        <w:rPr>
+          <w:rFonts w:asciiTheme="minorHAnsi" w:hAnsiTheme="minorHAnsi" w:cstheme="minorHAnsi"/>
+          <w:i/>
+          <w:iCs/>
+          <w:color w:val="080808"/>
+        </w:rPr>
         <w:t xml:space="preserve">        </w:t>
       </w:r>
       <w:r>
@@ -9773,6 +10085,14 @@
           <w:color w:val="080808"/>
         </w:rPr>
         <w:br/>
+      </w:r>
+      <w:r>
+        <w:rPr>
+          <w:rFonts w:asciiTheme="minorHAnsi" w:hAnsiTheme="minorHAnsi" w:cstheme="minorHAnsi"/>
+          <w:i/>
+          <w:iCs/>
+          <w:color w:val="080808"/>
+        </w:rPr>
         <w:t xml:space="preserve">            </w:t>
       </w:r>
       <w:proofErr w:type="spellStart"/>
@@ -9821,6 +10141,14 @@
           <w:color w:val="080808"/>
         </w:rPr>
         <w:br/>
+      </w:r>
+      <w:r>
+        <w:rPr>
+          <w:rFonts w:asciiTheme="minorHAnsi" w:hAnsiTheme="minorHAnsi" w:cstheme="minorHAnsi"/>
+          <w:i/>
+          <w:iCs/>
+          <w:color w:val="080808"/>
+        </w:rPr>
         <w:t xml:space="preserve">            </w:t>
       </w:r>
       <w:proofErr w:type="spellStart"/>
@@ -9869,6 +10197,14 @@
           <w:color w:val="080808"/>
         </w:rPr>
         <w:br/>
+      </w:r>
+      <w:r>
+        <w:rPr>
+          <w:rFonts w:asciiTheme="minorHAnsi" w:hAnsiTheme="minorHAnsi" w:cstheme="minorHAnsi"/>
+          <w:i/>
+          <w:iCs/>
+          <w:color w:val="080808"/>
+        </w:rPr>
         <w:t xml:space="preserve">            </w:t>
       </w:r>
       <w:proofErr w:type="spellStart"/>
@@ -9917,6 +10253,14 @@
           <w:color w:val="080808"/>
         </w:rPr>
         <w:br/>
+      </w:r>
+      <w:r>
+        <w:rPr>
+          <w:rFonts w:asciiTheme="minorHAnsi" w:hAnsiTheme="minorHAnsi" w:cstheme="minorHAnsi"/>
+          <w:i/>
+          <w:iCs/>
+          <w:color w:val="080808"/>
+        </w:rPr>
         <w:t xml:space="preserve">            </w:t>
       </w:r>
       <w:proofErr w:type="spellStart"/>
@@ -9974,6 +10318,14 @@
           <w:color w:val="080808"/>
         </w:rPr>
         <w:br/>
+      </w:r>
+      <w:r>
+        <w:rPr>
+          <w:rFonts w:asciiTheme="minorHAnsi" w:hAnsiTheme="minorHAnsi" w:cstheme="minorHAnsi"/>
+          <w:i/>
+          <w:iCs/>
+          <w:color w:val="080808"/>
+        </w:rPr>
         <w:t xml:space="preserve">            </w:t>
       </w:r>
       <w:r>
@@ -10227,6 +10579,14 @@
           <w:color w:val="080808"/>
         </w:rPr>
         <w:br/>
+      </w:r>
+      <w:r>
+        <w:rPr>
+          <w:rFonts w:asciiTheme="minorHAnsi" w:hAnsiTheme="minorHAnsi" w:cstheme="minorHAnsi"/>
+          <w:i/>
+          <w:iCs/>
+          <w:color w:val="080808"/>
+        </w:rPr>
         <w:t xml:space="preserve">    map()</w:t>
       </w:r>
     </w:p>
@@ -10388,6 +10748,14 @@
           <w:color w:val="080808"/>
         </w:rPr>
         <w:br/>
+      </w:r>
+      <w:r>
+        <w:rPr>
+          <w:rFonts w:asciiTheme="minorHAnsi" w:hAnsiTheme="minorHAnsi" w:cstheme="minorHAnsi"/>
+          <w:i/>
+          <w:iCs/>
+          <w:color w:val="080808"/>
+        </w:rPr>
         <w:t xml:space="preserve">delimiter = </w:t>
       </w:r>
       <w:r>
@@ -10528,6 +10896,14 @@
           <w:color w:val="080808"/>
         </w:rPr>
         <w:br/>
+      </w:r>
+      <w:r>
+        <w:rPr>
+          <w:rFonts w:asciiTheme="minorHAnsi" w:hAnsiTheme="minorHAnsi" w:cstheme="minorHAnsi"/>
+          <w:i/>
+          <w:iCs/>
+          <w:color w:val="080808"/>
+        </w:rPr>
         <w:t xml:space="preserve">    </w:t>
       </w:r>
       <w:proofErr w:type="spellStart"/>
@@ -10616,6 +10992,14 @@
           <w:color w:val="080808"/>
         </w:rPr>
         <w:br/>
+      </w:r>
+      <w:r>
+        <w:rPr>
+          <w:rFonts w:asciiTheme="minorHAnsi" w:hAnsiTheme="minorHAnsi" w:cstheme="minorHAnsi"/>
+          <w:i/>
+          <w:iCs/>
+          <w:color w:val="080808"/>
+        </w:rPr>
         <w:t xml:space="preserve">    header = </w:t>
       </w:r>
       <w:r>
@@ -10664,6 +11048,14 @@
           <w:color w:val="080808"/>
         </w:rPr>
         <w:br/>
+      </w:r>
+      <w:r>
+        <w:rPr>
+          <w:rFonts w:asciiTheme="minorHAnsi" w:hAnsiTheme="minorHAnsi" w:cstheme="minorHAnsi"/>
+          <w:i/>
+          <w:iCs/>
+          <w:color w:val="080808"/>
+        </w:rPr>
         <w:t xml:space="preserve">    </w:t>
       </w:r>
       <w:proofErr w:type="spellStart"/>
@@ -10774,6 +11166,14 @@
           <w:color w:val="080808"/>
         </w:rPr>
         <w:br/>
+      </w:r>
+      <w:r>
+        <w:rPr>
+          <w:rFonts w:asciiTheme="minorHAnsi" w:hAnsiTheme="minorHAnsi" w:cstheme="minorHAnsi"/>
+          <w:i/>
+          <w:iCs/>
+          <w:color w:val="080808"/>
+        </w:rPr>
         <w:t xml:space="preserve">    </w:t>
       </w:r>
       <w:r>
@@ -11009,6 +11409,14 @@
           <w:color w:val="080808"/>
         </w:rPr>
         <w:br/>
+      </w:r>
+      <w:r>
+        <w:rPr>
+          <w:rFonts w:asciiTheme="minorHAnsi" w:hAnsiTheme="minorHAnsi" w:cstheme="minorHAnsi"/>
+          <w:i/>
+          <w:iCs/>
+          <w:color w:val="080808"/>
+        </w:rPr>
         <w:t xml:space="preserve">    </w:t>
       </w:r>
       <w:r>
@@ -11066,6 +11474,14 @@
           <w:color w:val="080808"/>
         </w:rPr>
         <w:br/>
+      </w:r>
+      <w:r>
+        <w:rPr>
+          <w:rFonts w:asciiTheme="minorHAnsi" w:hAnsiTheme="minorHAnsi" w:cstheme="minorHAnsi"/>
+          <w:i/>
+          <w:iCs/>
+          <w:color w:val="080808"/>
+        </w:rPr>
         <w:t xml:space="preserve">        line = </w:t>
       </w:r>
       <w:proofErr w:type="spellStart"/>
@@ -11105,6 +11521,14 @@
           <w:color w:val="080808"/>
         </w:rPr>
         <w:br/>
+      </w:r>
+      <w:r>
+        <w:rPr>
+          <w:rFonts w:asciiTheme="minorHAnsi" w:hAnsiTheme="minorHAnsi" w:cstheme="minorHAnsi"/>
+          <w:i/>
+          <w:iCs/>
+          <w:color w:val="080808"/>
+        </w:rPr>
         <w:t xml:space="preserve">        </w:t>
       </w:r>
       <w:proofErr w:type="spellStart"/>
@@ -11215,6 +11639,14 @@
           <w:color w:val="080808"/>
         </w:rPr>
         <w:br/>
+      </w:r>
+      <w:r>
+        <w:rPr>
+          <w:rFonts w:asciiTheme="minorHAnsi" w:hAnsiTheme="minorHAnsi" w:cstheme="minorHAnsi"/>
+          <w:i/>
+          <w:iCs/>
+          <w:color w:val="080808"/>
+        </w:rPr>
         <w:t xml:space="preserve">        key = </w:t>
       </w:r>
       <w:r>
@@ -11351,6 +11783,14 @@
           <w:color w:val="067D17"/>
         </w:rPr>
         <w:br/>
+      </w:r>
+      <w:r>
+        <w:rPr>
+          <w:rFonts w:asciiTheme="minorHAnsi" w:hAnsiTheme="minorHAnsi" w:cstheme="minorHAnsi"/>
+          <w:i/>
+          <w:iCs/>
+          <w:color w:val="067D17"/>
+        </w:rPr>
         <w:t xml:space="preserve">        </w:t>
       </w:r>
       <w:r>
@@ -11408,6 +11848,14 @@
           <w:color w:val="080808"/>
         </w:rPr>
         <w:br/>
+      </w:r>
+      <w:r>
+        <w:rPr>
+          <w:rFonts w:asciiTheme="minorHAnsi" w:hAnsiTheme="minorHAnsi" w:cstheme="minorHAnsi"/>
+          <w:i/>
+          <w:iCs/>
+          <w:color w:val="080808"/>
+        </w:rPr>
         <w:t xml:space="preserve">            </w:t>
       </w:r>
       <w:proofErr w:type="spellStart"/>
@@ -11458,6 +11906,14 @@
           <w:color w:val="080808"/>
         </w:rPr>
         <w:br/>
+      </w:r>
+      <w:r>
+        <w:rPr>
+          <w:rFonts w:asciiTheme="minorHAnsi" w:hAnsiTheme="minorHAnsi" w:cstheme="minorHAnsi"/>
+          <w:i/>
+          <w:iCs/>
+          <w:color w:val="080808"/>
+        </w:rPr>
         <w:t xml:space="preserve">            </w:t>
       </w:r>
       <w:proofErr w:type="spellStart"/>
@@ -11508,6 +11964,14 @@
           <w:color w:val="080808"/>
         </w:rPr>
         <w:br/>
+      </w:r>
+      <w:r>
+        <w:rPr>
+          <w:rFonts w:asciiTheme="minorHAnsi" w:hAnsiTheme="minorHAnsi" w:cstheme="minorHAnsi"/>
+          <w:i/>
+          <w:iCs/>
+          <w:color w:val="080808"/>
+        </w:rPr>
         <w:t xml:space="preserve">        </w:t>
       </w:r>
       <w:r>
@@ -11536,6 +12000,14 @@
           <w:color w:val="080808"/>
         </w:rPr>
         <w:br/>
+      </w:r>
+      <w:r>
+        <w:rPr>
+          <w:rFonts w:asciiTheme="minorHAnsi" w:hAnsiTheme="minorHAnsi" w:cstheme="minorHAnsi"/>
+          <w:i/>
+          <w:iCs/>
+          <w:color w:val="080808"/>
+        </w:rPr>
         <w:t xml:space="preserve">            </w:t>
       </w:r>
       <w:proofErr w:type="spellStart"/>
@@ -11584,6 +12056,14 @@
           <w:color w:val="080808"/>
         </w:rPr>
         <w:br/>
+      </w:r>
+      <w:r>
+        <w:rPr>
+          <w:rFonts w:asciiTheme="minorHAnsi" w:hAnsiTheme="minorHAnsi" w:cstheme="minorHAnsi"/>
+          <w:i/>
+          <w:iCs/>
+          <w:color w:val="080808"/>
+        </w:rPr>
         <w:t xml:space="preserve">            </w:t>
       </w:r>
       <w:proofErr w:type="spellStart"/>
@@ -11634,6 +12114,14 @@
           <w:color w:val="080808"/>
         </w:rPr>
         <w:br/>
+      </w:r>
+      <w:r>
+        <w:rPr>
+          <w:rFonts w:asciiTheme="minorHAnsi" w:hAnsiTheme="minorHAnsi" w:cstheme="minorHAnsi"/>
+          <w:i/>
+          <w:iCs/>
+          <w:color w:val="080808"/>
+        </w:rPr>
         <w:t xml:space="preserve">            </w:t>
       </w:r>
       <w:proofErr w:type="spellStart"/>
@@ -11684,6 +12172,14 @@
           <w:color w:val="080808"/>
         </w:rPr>
         <w:br/>
+      </w:r>
+      <w:r>
+        <w:rPr>
+          <w:rFonts w:asciiTheme="minorHAnsi" w:hAnsiTheme="minorHAnsi" w:cstheme="minorHAnsi"/>
+          <w:i/>
+          <w:iCs/>
+          <w:color w:val="080808"/>
+        </w:rPr>
         <w:t xml:space="preserve">    </w:t>
       </w:r>
       <w:r>
@@ -11741,6 +12237,14 @@
           <w:color w:val="080808"/>
         </w:rPr>
         <w:br/>
+      </w:r>
+      <w:r>
+        <w:rPr>
+          <w:rFonts w:asciiTheme="minorHAnsi" w:hAnsiTheme="minorHAnsi" w:cstheme="minorHAnsi"/>
+          <w:i/>
+          <w:iCs/>
+          <w:color w:val="080808"/>
+        </w:rPr>
         <w:t xml:space="preserve">        </w:t>
       </w:r>
       <w:r>
@@ -11967,6 +12471,14 @@
           <w:color w:val="080808"/>
         </w:rPr>
         <w:br/>
+      </w:r>
+      <w:r>
+        <w:rPr>
+          <w:rFonts w:asciiTheme="minorHAnsi" w:hAnsiTheme="minorHAnsi" w:cstheme="minorHAnsi"/>
+          <w:i/>
+          <w:iCs/>
+          <w:color w:val="080808"/>
+        </w:rPr>
         <w:t xml:space="preserve">    reduce()</w:t>
       </w:r>
     </w:p>
@@ -18391,9 +18903,7 @@
           <w:szCs w:val="20"/>
         </w:rPr>
         <w:tab/>
-        <w:t xml:space="preserve">columns = </w:t>
-      </w:r>
-      <w:proofErr w:type="spellStart"/>
+      </w:r>
       <w:r>
         <w:rPr>
           <w:i/>
@@ -18401,9 +18911,9 @@
           <w:sz w:val="20"/>
           <w:szCs w:val="20"/>
         </w:rPr>
-        <w:t>fullColumns.split</w:t>
-      </w:r>
-      <w:proofErr w:type="spellEnd"/>
+        <w:t xml:space="preserve">columns = </w:t>
+      </w:r>
+      <w:proofErr w:type="spellStart"/>
       <w:r>
         <w:rPr>
           <w:i/>
@@ -18411,6 +18921,16 @@
           <w:sz w:val="20"/>
           <w:szCs w:val="20"/>
         </w:rPr>
+        <w:t>fullColumns.split</w:t>
+      </w:r>
+      <w:proofErr w:type="spellEnd"/>
+      <w:r>
+        <w:rPr>
+          <w:i/>
+          <w:iCs/>
+          <w:sz w:val="20"/>
+          <w:szCs w:val="20"/>
+        </w:rPr>
         <w:t>(‘,’)</w:t>
       </w:r>
     </w:p>
@@ -18433,6 +18953,14 @@
           <w:szCs w:val="20"/>
         </w:rPr>
         <w:tab/>
+      </w:r>
+      <w:r>
+        <w:rPr>
+          <w:i/>
+          <w:iCs/>
+          <w:sz w:val="20"/>
+          <w:szCs w:val="20"/>
+        </w:rPr>
         <w:t xml:space="preserve">if(length(columns) == </w:t>
       </w:r>
       <w:proofErr w:type="spellStart"/>
@@ -18964,6 +19492,14 @@
           <w:szCs w:val="20"/>
         </w:rPr>
         <w:tab/>
+      </w:r>
+      <w:r>
+        <w:rPr>
+          <w:i/>
+          <w:iCs/>
+          <w:sz w:val="20"/>
+          <w:szCs w:val="20"/>
+        </w:rPr>
         <w:t>else:</w:t>
       </w:r>
     </w:p>
@@ -19238,6 +19774,14 @@
           <w:color w:val="080808"/>
         </w:rPr>
         <w:br/>
+      </w:r>
+      <w:r>
+        <w:rPr>
+          <w:rFonts w:asciiTheme="minorHAnsi" w:hAnsiTheme="minorHAnsi" w:cstheme="minorHAnsi"/>
+          <w:i/>
+          <w:iCs/>
+          <w:color w:val="080808"/>
+        </w:rPr>
         <w:t xml:space="preserve">delimiter = </w:t>
       </w:r>
       <w:r>
@@ -19302,6 +19846,14 @@
           <w:color w:val="080808"/>
         </w:rPr>
         <w:br/>
+      </w:r>
+      <w:r>
+        <w:rPr>
+          <w:rFonts w:asciiTheme="minorHAnsi" w:hAnsiTheme="minorHAnsi" w:cstheme="minorHAnsi"/>
+          <w:i/>
+          <w:iCs/>
+          <w:color w:val="080808"/>
+        </w:rPr>
         <w:t xml:space="preserve">    </w:t>
       </w:r>
       <w:r>
@@ -19359,6 +19911,14 @@
           <w:color w:val="080808"/>
         </w:rPr>
         <w:br/>
+      </w:r>
+      <w:r>
+        <w:rPr>
+          <w:rFonts w:asciiTheme="minorHAnsi" w:hAnsiTheme="minorHAnsi" w:cstheme="minorHAnsi"/>
+          <w:i/>
+          <w:iCs/>
+          <w:color w:val="080808"/>
+        </w:rPr>
         <w:t xml:space="preserve">        rows = </w:t>
       </w:r>
       <w:proofErr w:type="spellStart"/>
@@ -19389,6 +19949,14 @@
           <w:color w:val="080808"/>
         </w:rPr>
         <w:br/>
+      </w:r>
+      <w:r>
+        <w:rPr>
+          <w:rFonts w:asciiTheme="minorHAnsi" w:hAnsiTheme="minorHAnsi" w:cstheme="minorHAnsi"/>
+          <w:i/>
+          <w:iCs/>
+          <w:color w:val="080808"/>
+        </w:rPr>
         <w:t xml:space="preserve">        columns = </w:t>
       </w:r>
       <w:proofErr w:type="spellStart"/>
@@ -19428,6 +19996,14 @@
           <w:color w:val="080808"/>
         </w:rPr>
         <w:br/>
+      </w:r>
+      <w:r>
+        <w:rPr>
+          <w:rFonts w:asciiTheme="minorHAnsi" w:hAnsiTheme="minorHAnsi" w:cstheme="minorHAnsi"/>
+          <w:i/>
+          <w:iCs/>
+          <w:color w:val="080808"/>
+        </w:rPr>
         <w:t xml:space="preserve">        </w:t>
       </w:r>
       <w:r>
@@ -19485,6 +20061,14 @@
           <w:color w:val="080808"/>
         </w:rPr>
         <w:br/>
+      </w:r>
+      <w:r>
+        <w:rPr>
+          <w:rFonts w:asciiTheme="minorHAnsi" w:hAnsiTheme="minorHAnsi" w:cstheme="minorHAnsi"/>
+          <w:i/>
+          <w:iCs/>
+          <w:color w:val="080808"/>
+        </w:rPr>
         <w:t xml:space="preserve">            </w:t>
       </w:r>
       <w:proofErr w:type="spellStart"/>
@@ -19533,6 +20117,14 @@
           <w:color w:val="080808"/>
         </w:rPr>
         <w:br/>
+      </w:r>
+      <w:r>
+        <w:rPr>
+          <w:rFonts w:asciiTheme="minorHAnsi" w:hAnsiTheme="minorHAnsi" w:cstheme="minorHAnsi"/>
+          <w:i/>
+          <w:iCs/>
+          <w:color w:val="080808"/>
+        </w:rPr>
         <w:t xml:space="preserve">            </w:t>
       </w:r>
       <w:proofErr w:type="spellStart"/>
@@ -19590,6 +20182,14 @@
           <w:color w:val="080808"/>
         </w:rPr>
         <w:br/>
+      </w:r>
+      <w:r>
+        <w:rPr>
+          <w:rFonts w:asciiTheme="minorHAnsi" w:hAnsiTheme="minorHAnsi" w:cstheme="minorHAnsi"/>
+          <w:i/>
+          <w:iCs/>
+          <w:color w:val="080808"/>
+        </w:rPr>
         <w:t xml:space="preserve">            </w:t>
       </w:r>
       <w:r>
@@ -19766,6 +20366,14 @@
           <w:color w:val="080808"/>
         </w:rPr>
         <w:br/>
+      </w:r>
+      <w:r>
+        <w:rPr>
+          <w:rFonts w:asciiTheme="minorHAnsi" w:hAnsiTheme="minorHAnsi" w:cstheme="minorHAnsi"/>
+          <w:i/>
+          <w:iCs/>
+          <w:color w:val="080808"/>
+        </w:rPr>
         <w:t xml:space="preserve">    map()</w:t>
       </w:r>
     </w:p>
@@ -19869,6 +20477,14 @@
           <w:color w:val="080808"/>
         </w:rPr>
         <w:br/>
+      </w:r>
+      <w:r>
+        <w:rPr>
+          <w:rFonts w:asciiTheme="minorHAnsi" w:hAnsiTheme="minorHAnsi" w:cstheme="minorHAnsi"/>
+          <w:i/>
+          <w:iCs/>
+          <w:color w:val="080808"/>
+        </w:rPr>
         <w:t xml:space="preserve">delimiter = </w:t>
       </w:r>
       <w:r>
@@ -19982,6 +20598,14 @@
           <w:color w:val="080808"/>
         </w:rPr>
         <w:br/>
+      </w:r>
+      <w:r>
+        <w:rPr>
+          <w:rFonts w:asciiTheme="minorHAnsi" w:hAnsiTheme="minorHAnsi" w:cstheme="minorHAnsi"/>
+          <w:i/>
+          <w:iCs/>
+          <w:color w:val="080808"/>
+        </w:rPr>
         <w:t xml:space="preserve">    </w:t>
       </w:r>
       <w:proofErr w:type="spellStart"/>
@@ -20070,6 +20694,14 @@
           <w:color w:val="080808"/>
         </w:rPr>
         <w:br/>
+      </w:r>
+      <w:r>
+        <w:rPr>
+          <w:rFonts w:asciiTheme="minorHAnsi" w:hAnsiTheme="minorHAnsi" w:cstheme="minorHAnsi"/>
+          <w:i/>
+          <w:iCs/>
+          <w:color w:val="080808"/>
+        </w:rPr>
         <w:t xml:space="preserve">    header = </w:t>
       </w:r>
       <w:r>
@@ -20118,6 +20750,14 @@
           <w:color w:val="080808"/>
         </w:rPr>
         <w:br/>
+      </w:r>
+      <w:r>
+        <w:rPr>
+          <w:rFonts w:asciiTheme="minorHAnsi" w:hAnsiTheme="minorHAnsi" w:cstheme="minorHAnsi"/>
+          <w:i/>
+          <w:iCs/>
+          <w:color w:val="080808"/>
+        </w:rPr>
         <w:t xml:space="preserve">    </w:t>
       </w:r>
       <w:proofErr w:type="spellStart"/>
@@ -20188,6 +20828,14 @@
           <w:color w:val="080808"/>
         </w:rPr>
         <w:br/>
+      </w:r>
+      <w:r>
+        <w:rPr>
+          <w:rFonts w:asciiTheme="minorHAnsi" w:hAnsiTheme="minorHAnsi" w:cstheme="minorHAnsi"/>
+          <w:i/>
+          <w:iCs/>
+          <w:color w:val="080808"/>
+        </w:rPr>
         <w:t xml:space="preserve">    </w:t>
       </w:r>
       <w:r>
@@ -20281,6 +20929,14 @@
           <w:color w:val="080808"/>
         </w:rPr>
         <w:br/>
+      </w:r>
+      <w:r>
+        <w:rPr>
+          <w:rFonts w:asciiTheme="minorHAnsi" w:hAnsiTheme="minorHAnsi" w:cstheme="minorHAnsi"/>
+          <w:i/>
+          <w:iCs/>
+          <w:color w:val="080808"/>
+        </w:rPr>
         <w:t xml:space="preserve">    </w:t>
       </w:r>
       <w:r>
@@ -20338,6 +20994,14 @@
           <w:color w:val="080808"/>
         </w:rPr>
         <w:br/>
+      </w:r>
+      <w:r>
+        <w:rPr>
+          <w:rFonts w:asciiTheme="minorHAnsi" w:hAnsiTheme="minorHAnsi" w:cstheme="minorHAnsi"/>
+          <w:i/>
+          <w:iCs/>
+          <w:color w:val="080808"/>
+        </w:rPr>
         <w:t xml:space="preserve">        line = </w:t>
       </w:r>
       <w:proofErr w:type="spellStart"/>
@@ -20377,6 +21041,14 @@
           <w:color w:val="080808"/>
         </w:rPr>
         <w:br/>
+      </w:r>
+      <w:r>
+        <w:rPr>
+          <w:rFonts w:asciiTheme="minorHAnsi" w:hAnsiTheme="minorHAnsi" w:cstheme="minorHAnsi"/>
+          <w:i/>
+          <w:iCs/>
+          <w:color w:val="080808"/>
+        </w:rPr>
         <w:t xml:space="preserve">        </w:t>
       </w:r>
       <w:proofErr w:type="spellStart"/>
@@ -20456,6 +21128,14 @@
           <w:color w:val="080808"/>
         </w:rPr>
         <w:br/>
+      </w:r>
+      <w:r>
+        <w:rPr>
+          <w:rFonts w:asciiTheme="minorHAnsi" w:hAnsiTheme="minorHAnsi" w:cstheme="minorHAnsi"/>
+          <w:i/>
+          <w:iCs/>
+          <w:color w:val="080808"/>
+        </w:rPr>
         <w:t xml:space="preserve">        </w:t>
       </w:r>
       <w:r>
@@ -20542,6 +21222,14 @@
           <w:color w:val="080808"/>
         </w:rPr>
         <w:br/>
+      </w:r>
+      <w:r>
+        <w:rPr>
+          <w:rFonts w:asciiTheme="minorHAnsi" w:hAnsiTheme="minorHAnsi" w:cstheme="minorHAnsi"/>
+          <w:i/>
+          <w:iCs/>
+          <w:color w:val="080808"/>
+        </w:rPr>
         <w:t xml:space="preserve">            </w:t>
       </w:r>
       <w:r>
@@ -20610,6 +21298,14 @@
           <w:color w:val="080808"/>
         </w:rPr>
         <w:br/>
+      </w:r>
+      <w:r>
+        <w:rPr>
+          <w:rFonts w:asciiTheme="minorHAnsi" w:hAnsiTheme="minorHAnsi" w:cstheme="minorHAnsi"/>
+          <w:i/>
+          <w:iCs/>
+          <w:color w:val="080808"/>
+        </w:rPr>
         <w:t xml:space="preserve">                count = </w:t>
       </w:r>
       <w:proofErr w:type="spellStart"/>
@@ -20660,6 +21356,14 @@
           <w:color w:val="080808"/>
         </w:rPr>
         <w:br/>
+      </w:r>
+      <w:r>
+        <w:rPr>
+          <w:rFonts w:asciiTheme="minorHAnsi" w:hAnsiTheme="minorHAnsi" w:cstheme="minorHAnsi"/>
+          <w:i/>
+          <w:iCs/>
+          <w:color w:val="080808"/>
+        </w:rPr>
         <w:t xml:space="preserve">                </w:t>
       </w:r>
       <w:proofErr w:type="spellStart"/>
@@ -20719,6 +21423,14 @@
           <w:color w:val="1750EB"/>
         </w:rPr>
         <w:br/>
+      </w:r>
+      <w:r>
+        <w:rPr>
+          <w:rFonts w:asciiTheme="minorHAnsi" w:hAnsiTheme="minorHAnsi" w:cstheme="minorHAnsi"/>
+          <w:i/>
+          <w:iCs/>
+          <w:color w:val="1750EB"/>
+        </w:rPr>
         <w:t xml:space="preserve">            </w:t>
       </w:r>
       <w:r>
@@ -20747,6 +21459,14 @@
           <w:color w:val="080808"/>
         </w:rPr>
         <w:br/>
+      </w:r>
+      <w:r>
+        <w:rPr>
+          <w:rFonts w:asciiTheme="minorHAnsi" w:hAnsiTheme="minorHAnsi" w:cstheme="minorHAnsi"/>
+          <w:i/>
+          <w:iCs/>
+          <w:color w:val="080808"/>
+        </w:rPr>
         <w:t xml:space="preserve">                </w:t>
       </w:r>
       <w:proofErr w:type="spellStart"/>
@@ -20815,6 +21535,14 @@
           <w:color w:val="1750EB"/>
         </w:rPr>
         <w:br/>
+      </w:r>
+      <w:r>
+        <w:rPr>
+          <w:rFonts w:asciiTheme="minorHAnsi" w:hAnsiTheme="minorHAnsi" w:cstheme="minorHAnsi"/>
+          <w:i/>
+          <w:iCs/>
+          <w:color w:val="1750EB"/>
+        </w:rPr>
         <w:t xml:space="preserve">    </w:t>
       </w:r>
       <w:r>
@@ -20960,6 +21688,14 @@
           <w:color w:val="080808"/>
         </w:rPr>
         <w:br/>
+      </w:r>
+      <w:r>
+        <w:rPr>
+          <w:rFonts w:asciiTheme="minorHAnsi" w:hAnsiTheme="minorHAnsi" w:cstheme="minorHAnsi"/>
+          <w:i/>
+          <w:iCs/>
+          <w:color w:val="080808"/>
+        </w:rPr>
         <w:t xml:space="preserve">    reduce()</w:t>
       </w:r>
     </w:p>
@@ -24986,6 +25722,12 @@
           <w:color w:val="1976D2"/>
         </w:rPr>
         <w:br/>
+      </w:r>
+      <w:r>
+        <w:rPr>
+          <w:rFonts w:asciiTheme="minorHAnsi" w:hAnsiTheme="minorHAnsi" w:cstheme="minorHAnsi"/>
+          <w:color w:val="1976D2"/>
+        </w:rPr>
         <w:t>Makeup Products (non-permanent)</w:t>
       </w:r>
     </w:p>
@@ -25564,9 +26306,7 @@
           <w:szCs w:val="20"/>
         </w:rPr>
         <w:tab/>
-        <w:t xml:space="preserve">columns = </w:t>
-      </w:r>
-      <w:proofErr w:type="spellStart"/>
+      </w:r>
       <w:r>
         <w:rPr>
           <w:i/>
@@ -25574,9 +26314,9 @@
           <w:sz w:val="20"/>
           <w:szCs w:val="20"/>
         </w:rPr>
-        <w:t>fullColumns.split</w:t>
-      </w:r>
-      <w:proofErr w:type="spellEnd"/>
+        <w:t xml:space="preserve">columns = </w:t>
+      </w:r>
+      <w:proofErr w:type="spellStart"/>
       <w:r>
         <w:rPr>
           <w:i/>
@@ -25584,6 +26324,16 @@
           <w:sz w:val="20"/>
           <w:szCs w:val="20"/>
         </w:rPr>
+        <w:t>fullColumns.split</w:t>
+      </w:r>
+      <w:proofErr w:type="spellEnd"/>
+      <w:r>
+        <w:rPr>
+          <w:i/>
+          <w:iCs/>
+          <w:sz w:val="20"/>
+          <w:szCs w:val="20"/>
+        </w:rPr>
         <w:t>(‘,’)</w:t>
       </w:r>
     </w:p>
@@ -25606,6 +26356,14 @@
           <w:szCs w:val="20"/>
         </w:rPr>
         <w:tab/>
+      </w:r>
+      <w:r>
+        <w:rPr>
+          <w:i/>
+          <w:iCs/>
+          <w:sz w:val="20"/>
+          <w:szCs w:val="20"/>
+        </w:rPr>
         <w:t xml:space="preserve">if(length(columns) == </w:t>
       </w:r>
       <w:proofErr w:type="spellStart"/>
@@ -26213,6 +26971,14 @@
           <w:szCs w:val="20"/>
         </w:rPr>
         <w:tab/>
+      </w:r>
+      <w:r>
+        <w:rPr>
+          <w:i/>
+          <w:iCs/>
+          <w:sz w:val="20"/>
+          <w:szCs w:val="20"/>
+        </w:rPr>
         <w:t>else:</w:t>
       </w:r>
     </w:p>
@@ -26495,6 +27261,14 @@
           <w:color w:val="080808"/>
         </w:rPr>
         <w:br/>
+      </w:r>
+      <w:r>
+        <w:rPr>
+          <w:rFonts w:asciiTheme="minorHAnsi" w:hAnsiTheme="minorHAnsi" w:cstheme="minorHAnsi"/>
+          <w:i/>
+          <w:iCs/>
+          <w:color w:val="080808"/>
+        </w:rPr>
         <w:t xml:space="preserve">delimiter = </w:t>
       </w:r>
       <w:r>
@@ -26568,6 +27342,14 @@
           <w:color w:val="080808"/>
         </w:rPr>
         <w:br/>
+      </w:r>
+      <w:r>
+        <w:rPr>
+          <w:rFonts w:asciiTheme="minorHAnsi" w:hAnsiTheme="minorHAnsi" w:cstheme="minorHAnsi"/>
+          <w:i/>
+          <w:iCs/>
+          <w:color w:val="080808"/>
+        </w:rPr>
         <w:t xml:space="preserve">    </w:t>
       </w:r>
       <w:r>
@@ -26625,6 +27407,14 @@
           <w:color w:val="080808"/>
         </w:rPr>
         <w:br/>
+      </w:r>
+      <w:r>
+        <w:rPr>
+          <w:rFonts w:asciiTheme="minorHAnsi" w:hAnsiTheme="minorHAnsi" w:cstheme="minorHAnsi"/>
+          <w:i/>
+          <w:iCs/>
+          <w:color w:val="080808"/>
+        </w:rPr>
         <w:t xml:space="preserve">        rows = </w:t>
       </w:r>
       <w:proofErr w:type="spellStart"/>
@@ -26655,6 +27445,14 @@
           <w:color w:val="080808"/>
         </w:rPr>
         <w:br/>
+      </w:r>
+      <w:r>
+        <w:rPr>
+          <w:rFonts w:asciiTheme="minorHAnsi" w:hAnsiTheme="minorHAnsi" w:cstheme="minorHAnsi"/>
+          <w:i/>
+          <w:iCs/>
+          <w:color w:val="080808"/>
+        </w:rPr>
         <w:t xml:space="preserve">        columns = </w:t>
       </w:r>
       <w:proofErr w:type="spellStart"/>
@@ -26694,6 +27492,14 @@
           <w:color w:val="080808"/>
         </w:rPr>
         <w:br/>
+      </w:r>
+      <w:r>
+        <w:rPr>
+          <w:rFonts w:asciiTheme="minorHAnsi" w:hAnsiTheme="minorHAnsi" w:cstheme="minorHAnsi"/>
+          <w:i/>
+          <w:iCs/>
+          <w:color w:val="080808"/>
+        </w:rPr>
         <w:t xml:space="preserve">        </w:t>
       </w:r>
       <w:r>
@@ -26751,6 +27557,14 @@
           <w:color w:val="080808"/>
         </w:rPr>
         <w:br/>
+      </w:r>
+      <w:r>
+        <w:rPr>
+          <w:rFonts w:asciiTheme="minorHAnsi" w:hAnsiTheme="minorHAnsi" w:cstheme="minorHAnsi"/>
+          <w:i/>
+          <w:iCs/>
+          <w:color w:val="080808"/>
+        </w:rPr>
         <w:t xml:space="preserve">            </w:t>
       </w:r>
       <w:proofErr w:type="spellStart"/>
@@ -26799,6 +27613,14 @@
           <w:color w:val="080808"/>
         </w:rPr>
         <w:br/>
+      </w:r>
+      <w:r>
+        <w:rPr>
+          <w:rFonts w:asciiTheme="minorHAnsi" w:hAnsiTheme="minorHAnsi" w:cstheme="minorHAnsi"/>
+          <w:i/>
+          <w:iCs/>
+          <w:color w:val="080808"/>
+        </w:rPr>
         <w:t xml:space="preserve">            </w:t>
       </w:r>
       <w:proofErr w:type="spellStart"/>
@@ -26856,6 +27678,14 @@
           <w:color w:val="080808"/>
         </w:rPr>
         <w:br/>
+      </w:r>
+      <w:r>
+        <w:rPr>
+          <w:rFonts w:asciiTheme="minorHAnsi" w:hAnsiTheme="minorHAnsi" w:cstheme="minorHAnsi"/>
+          <w:i/>
+          <w:iCs/>
+          <w:color w:val="080808"/>
+        </w:rPr>
         <w:t xml:space="preserve">            </w:t>
       </w:r>
       <w:r>
@@ -27041,6 +27871,14 @@
           <w:color w:val="080808"/>
         </w:rPr>
         <w:br/>
+      </w:r>
+      <w:r>
+        <w:rPr>
+          <w:rFonts w:asciiTheme="minorHAnsi" w:hAnsiTheme="minorHAnsi" w:cstheme="minorHAnsi"/>
+          <w:i/>
+          <w:iCs/>
+          <w:color w:val="080808"/>
+        </w:rPr>
         <w:t xml:space="preserve">    map()</w:t>
       </w:r>
     </w:p>
@@ -27207,6 +28045,14 @@
           <w:color w:val="080808"/>
         </w:rPr>
         <w:br/>
+      </w:r>
+      <w:r>
+        <w:rPr>
+          <w:rFonts w:asciiTheme="minorHAnsi" w:hAnsiTheme="minorHAnsi" w:cstheme="minorHAnsi"/>
+          <w:i/>
+          <w:iCs/>
+          <w:color w:val="080808"/>
+        </w:rPr>
         <w:t xml:space="preserve">delimiter = </w:t>
       </w:r>
       <w:r>
@@ -27309,6 +28155,14 @@
           <w:color w:val="080808"/>
         </w:rPr>
         <w:br/>
+      </w:r>
+      <w:r>
+        <w:rPr>
+          <w:rFonts w:asciiTheme="minorHAnsi" w:hAnsiTheme="minorHAnsi" w:cstheme="minorHAnsi"/>
+          <w:i/>
+          <w:iCs/>
+          <w:color w:val="080808"/>
+        </w:rPr>
         <w:t xml:space="preserve">    </w:t>
       </w:r>
       <w:proofErr w:type="spellStart"/>
@@ -27397,6 +28251,14 @@
           <w:color w:val="080808"/>
         </w:rPr>
         <w:br/>
+      </w:r>
+      <w:r>
+        <w:rPr>
+          <w:rFonts w:asciiTheme="minorHAnsi" w:hAnsiTheme="minorHAnsi" w:cstheme="minorHAnsi"/>
+          <w:i/>
+          <w:iCs/>
+          <w:color w:val="080808"/>
+        </w:rPr>
         <w:t xml:space="preserve">    header = </w:t>
       </w:r>
       <w:r>
@@ -27445,6 +28307,14 @@
           <w:color w:val="080808"/>
         </w:rPr>
         <w:br/>
+      </w:r>
+      <w:r>
+        <w:rPr>
+          <w:rFonts w:asciiTheme="minorHAnsi" w:hAnsiTheme="minorHAnsi" w:cstheme="minorHAnsi"/>
+          <w:i/>
+          <w:iCs/>
+          <w:color w:val="080808"/>
+        </w:rPr>
         <w:t xml:space="preserve">    </w:t>
       </w:r>
       <w:proofErr w:type="spellStart"/>
@@ -27515,6 +28385,14 @@
           <w:color w:val="080808"/>
         </w:rPr>
         <w:br/>
+      </w:r>
+      <w:r>
+        <w:rPr>
+          <w:rFonts w:asciiTheme="minorHAnsi" w:hAnsiTheme="minorHAnsi" w:cstheme="minorHAnsi"/>
+          <w:i/>
+          <w:iCs/>
+          <w:color w:val="080808"/>
+        </w:rPr>
         <w:t xml:space="preserve">    </w:t>
       </w:r>
       <w:r>
@@ -27642,6 +28520,14 @@
           <w:color w:val="080808"/>
         </w:rPr>
         <w:br/>
+      </w:r>
+      <w:r>
+        <w:rPr>
+          <w:rFonts w:asciiTheme="minorHAnsi" w:hAnsiTheme="minorHAnsi" w:cstheme="minorHAnsi"/>
+          <w:i/>
+          <w:iCs/>
+          <w:color w:val="080808"/>
+        </w:rPr>
         <w:t xml:space="preserve">    </w:t>
       </w:r>
       <w:r>
@@ -27699,6 +28585,14 @@
           <w:color w:val="080808"/>
         </w:rPr>
         <w:br/>
+      </w:r>
+      <w:r>
+        <w:rPr>
+          <w:rFonts w:asciiTheme="minorHAnsi" w:hAnsiTheme="minorHAnsi" w:cstheme="minorHAnsi"/>
+          <w:i/>
+          <w:iCs/>
+          <w:color w:val="080808"/>
+        </w:rPr>
         <w:t xml:space="preserve">        line = </w:t>
       </w:r>
       <w:proofErr w:type="spellStart"/>
@@ -27738,6 +28632,14 @@
           <w:color w:val="080808"/>
         </w:rPr>
         <w:br/>
+      </w:r>
+      <w:r>
+        <w:rPr>
+          <w:rFonts w:asciiTheme="minorHAnsi" w:hAnsiTheme="minorHAnsi" w:cstheme="minorHAnsi"/>
+          <w:i/>
+          <w:iCs/>
+          <w:color w:val="080808"/>
+        </w:rPr>
         <w:t xml:space="preserve">        </w:t>
       </w:r>
       <w:proofErr w:type="spellStart"/>
@@ -27817,6 +28719,14 @@
           <w:color w:val="080808"/>
         </w:rPr>
         <w:br/>
+      </w:r>
+      <w:r>
+        <w:rPr>
+          <w:rFonts w:asciiTheme="minorHAnsi" w:hAnsiTheme="minorHAnsi" w:cstheme="minorHAnsi"/>
+          <w:i/>
+          <w:iCs/>
+          <w:color w:val="080808"/>
+        </w:rPr>
         <w:t xml:space="preserve">        </w:t>
       </w:r>
       <w:r>
@@ -27903,6 +28813,14 @@
           <w:color w:val="080808"/>
         </w:rPr>
         <w:br/>
+      </w:r>
+      <w:r>
+        <w:rPr>
+          <w:rFonts w:asciiTheme="minorHAnsi" w:hAnsiTheme="minorHAnsi" w:cstheme="minorHAnsi"/>
+          <w:i/>
+          <w:iCs/>
+          <w:color w:val="080808"/>
+        </w:rPr>
         <w:t xml:space="preserve">            </w:t>
       </w:r>
       <w:proofErr w:type="spellStart"/>
@@ -28038,6 +28956,14 @@
           <w:color w:val="080808"/>
         </w:rPr>
         <w:br/>
+      </w:r>
+      <w:r>
+        <w:rPr>
+          <w:rFonts w:asciiTheme="minorHAnsi" w:hAnsiTheme="minorHAnsi" w:cstheme="minorHAnsi"/>
+          <w:i/>
+          <w:iCs/>
+          <w:color w:val="080808"/>
+        </w:rPr>
         <w:t xml:space="preserve">            </w:t>
       </w:r>
       <w:r>
@@ -28106,6 +29032,14 @@
           <w:color w:val="080808"/>
         </w:rPr>
         <w:br/>
+      </w:r>
+      <w:r>
+        <w:rPr>
+          <w:rFonts w:asciiTheme="minorHAnsi" w:hAnsiTheme="minorHAnsi" w:cstheme="minorHAnsi"/>
+          <w:i/>
+          <w:iCs/>
+          <w:color w:val="080808"/>
+        </w:rPr>
         <w:t xml:space="preserve">                </w:t>
       </w:r>
       <w:r>
@@ -28185,6 +29119,14 @@
           <w:color w:val="080808"/>
         </w:rPr>
         <w:br/>
+      </w:r>
+      <w:r>
+        <w:rPr>
+          <w:rFonts w:asciiTheme="minorHAnsi" w:hAnsiTheme="minorHAnsi" w:cstheme="minorHAnsi"/>
+          <w:i/>
+          <w:iCs/>
+          <w:color w:val="080808"/>
+        </w:rPr>
         <w:t xml:space="preserve">                    </w:t>
       </w:r>
       <w:proofErr w:type="spellStart"/>
@@ -28246,6 +29188,14 @@
           <w:color w:val="080808"/>
         </w:rPr>
         <w:br/>
+      </w:r>
+      <w:r>
+        <w:rPr>
+          <w:rFonts w:asciiTheme="minorHAnsi" w:hAnsiTheme="minorHAnsi" w:cstheme="minorHAnsi"/>
+          <w:i/>
+          <w:iCs/>
+          <w:color w:val="080808"/>
+        </w:rPr>
         <w:t xml:space="preserve">            </w:t>
       </w:r>
       <w:r>
@@ -28274,6 +29224,14 @@
           <w:color w:val="080808"/>
         </w:rPr>
         <w:br/>
+      </w:r>
+      <w:r>
+        <w:rPr>
+          <w:rFonts w:asciiTheme="minorHAnsi" w:hAnsiTheme="minorHAnsi" w:cstheme="minorHAnsi"/>
+          <w:i/>
+          <w:iCs/>
+          <w:color w:val="080808"/>
+        </w:rPr>
         <w:t xml:space="preserve">                </w:t>
       </w:r>
       <w:proofErr w:type="spellStart"/>
@@ -28344,6 +29302,14 @@
           <w:color w:val="080808"/>
         </w:rPr>
         <w:br/>
+      </w:r>
+      <w:r>
+        <w:rPr>
+          <w:rFonts w:asciiTheme="minorHAnsi" w:hAnsiTheme="minorHAnsi" w:cstheme="minorHAnsi"/>
+          <w:i/>
+          <w:iCs/>
+          <w:color w:val="080808"/>
+        </w:rPr>
         <w:t xml:space="preserve">    </w:t>
       </w:r>
       <w:proofErr w:type="spellStart"/>
@@ -28616,6 +29582,14 @@
           <w:color w:val="080808"/>
         </w:rPr>
         <w:br/>
+      </w:r>
+      <w:r>
+        <w:rPr>
+          <w:rFonts w:asciiTheme="minorHAnsi" w:hAnsiTheme="minorHAnsi" w:cstheme="minorHAnsi"/>
+          <w:i/>
+          <w:iCs/>
+          <w:color w:val="080808"/>
+        </w:rPr>
         <w:t xml:space="preserve">    </w:t>
       </w:r>
       <w:r>
@@ -28673,6 +29647,14 @@
           <w:color w:val="080808"/>
         </w:rPr>
         <w:br/>
+      </w:r>
+      <w:r>
+        <w:rPr>
+          <w:rFonts w:asciiTheme="minorHAnsi" w:hAnsiTheme="minorHAnsi" w:cstheme="minorHAnsi"/>
+          <w:i/>
+          <w:iCs/>
+          <w:color w:val="080808"/>
+        </w:rPr>
         <w:t xml:space="preserve">        </w:t>
       </w:r>
       <w:r>
@@ -28890,6 +29872,14 @@
           <w:color w:val="080808"/>
         </w:rPr>
         <w:br/>
+      </w:r>
+      <w:r>
+        <w:rPr>
+          <w:rFonts w:asciiTheme="minorHAnsi" w:hAnsiTheme="minorHAnsi" w:cstheme="minorHAnsi"/>
+          <w:i/>
+          <w:iCs/>
+          <w:color w:val="080808"/>
+        </w:rPr>
         <w:t xml:space="preserve">    reduce()</w:t>
       </w:r>
     </w:p>
@@ -31318,7 +32308,7 @@
         </w:numPr>
         <w:jc w:val="both"/>
       </w:pPr>
-      <w:hyperlink r:id="rId25" w:history="1">
+      <w:hyperlink w:history="1" r:id="rId25">
         <w:r>
           <w:rPr>
             <w:rStyle w:val="Hyperlink"/>
@@ -31336,7 +32326,7 @@
         </w:numPr>
         <w:jc w:val="both"/>
       </w:pPr>
-      <w:hyperlink r:id="rId26" w:history="1">
+      <w:hyperlink w:history="1" r:id="rId26">
         <w:r>
           <w:rPr>
             <w:rStyle w:val="Hyperlink"/>
@@ -31366,7 +32356,7 @@
         </w:numPr>
         <w:jc w:val="both"/>
       </w:pPr>
-      <w:hyperlink r:id="rId27" w:history="1">
+      <w:hyperlink w:history="1" r:id="rId27">
         <w:r>
           <w:rPr>
             <w:rStyle w:val="Hyperlink"/>
@@ -31384,7 +32374,7 @@
         </w:numPr>
         <w:jc w:val="both"/>
       </w:pPr>
-      <w:hyperlink r:id="rId28" w:history="1">
+      <w:hyperlink w:history="1" r:id="rId28">
         <w:r>
           <w:rPr>
             <w:rStyle w:val="Hyperlink"/>
@@ -31414,7 +32404,7 @@
         </w:numPr>
         <w:jc w:val="both"/>
       </w:pPr>
-      <w:hyperlink r:id="rId29" w:history="1">
+      <w:hyperlink w:history="1" r:id="rId29">
         <w:r>
           <w:rPr>
             <w:rStyle w:val="Hyperlink"/>
@@ -31427,10 +32417,11 @@
       <w:footerReference w:type="even" r:id="rId30"/>
       <w:footerReference w:type="default" r:id="rId31"/>
       <w:footerReference w:type="first" r:id="rId32"/>
-      <w:pgSz w:w="12240" w:h="15840"/>
+      <w:pgSz w:w="12240" w:h="15840" w:orient="portrait"/>
       <w:pgMar w:top="1440" w:right="1440" w:bottom="1440" w:left="1440" w:header="720" w:footer="720" w:gutter="0"/>
       <w:cols w:space="720"/>
       <w:docGrid w:linePitch="360"/>
+      <w:headerReference w:type="default" r:id="R732b7aa6863343a4"/>
     </w:sectPr>
   </w:body>
 </w:document>
@@ -31462,7 +32453,7 @@
 </file>
 
 <file path=word/footer1.xml><?xml version="1.0" encoding="utf-8"?>
-<w:ftr xmlns:wpc="http://schemas.microsoft.com/office/word/2010/wordprocessingCanvas" xmlns:cx="http://schemas.microsoft.com/office/drawing/2014/chartex" xmlns:cx1="http://schemas.microsoft.com/office/drawing/2015/9/8/chartex" xmlns:cx2="http://schemas.microsoft.com/office/drawing/2015/10/21/chartex" xmlns:cx3="http://schemas.microsoft.com/office/drawing/2016/5/9/chartex" xmlns:cx4="http://schemas.microsoft.com/office/drawing/2016/5/10/chartex" xmlns:cx5="http://schemas.microsoft.com/office/drawing/2016/5/11/chartex" xmlns:cx6="http://schemas.microsoft.com/office/drawing/2016/5/12/chartex" xmlns:cx7="http://schemas.microsoft.com/office/drawing/2016/5/13/chartex" xmlns:cx8="http://schemas.microsoft.com/office/drawing/2016/5/14/chartex" xmlns:mc="http://schemas.openxmlformats.org/markup-compatibility/2006" xmlns:aink="http://schemas.microsoft.com/office/drawing/2016/ink" xmlns:am3d="http://schemas.microsoft.com/office/drawing/2017/model3d" xmlns:o="urn:schemas-microsoft-com:office:office" xmlns:oel="http://schemas.microsoft.com/office/2019/extlst" xmlns:r="http://schemas.openxmlformats.org/officeDocument/2006/relationships" xmlns:m="http://schemas.openxmlformats.org/officeDocument/2006/math" xmlns:v="urn:schemas-microsoft-com:vml" xmlns:wp14="http://schemas.microsoft.com/office/word/2010/wordprocessingDrawing" xmlns:wp="http://schemas.openxmlformats.org/drawingml/2006/wordprocessingDrawing" xmlns:w10="urn:schemas-microsoft-com:office:word" xmlns:w="http://schemas.openxmlformats.org/wordprocessingml/2006/main" xmlns:w14="http://schemas.microsoft.com/office/word/2010/wordml" xmlns:w15="http://schemas.microsoft.com/office/word/2012/wordml" xmlns:w16cex="http://schemas.microsoft.com/office/word/2018/wordml/cex" xmlns:w16cid="http://schemas.microsoft.com/office/word/2016/wordml/cid" xmlns:w16="http://schemas.microsoft.com/office/word/2018/wordml" xmlns:w16sdtdh="http://schemas.microsoft.com/office/word/2020/wordml/sdtdatahash" xmlns:w16se="http://schemas.microsoft.com/office/word/2015/wordml/symex" xmlns:wpg="http://schemas.microsoft.com/office/word/2010/wordprocessingGroup" xmlns:wpi="http://schemas.microsoft.com/office/word/2010/wordprocessingInk" xmlns:wne="http://schemas.microsoft.com/office/word/2006/wordml" xmlns:wps="http://schemas.microsoft.com/office/word/2010/wordprocessingShape" mc:Ignorable="w14 w15 w16se w16cid w16 w16cex w16sdtdh wp14">
+<w:ftr xmlns:wpc="http://schemas.microsoft.com/office/word/2010/wordprocessingCanvas" xmlns:cx="http://schemas.microsoft.com/office/drawing/2014/chartex" xmlns:cx1="http://schemas.microsoft.com/office/drawing/2015/9/8/chartex" xmlns:cx2="http://schemas.microsoft.com/office/drawing/2015/10/21/chartex" xmlns:cx3="http://schemas.microsoft.com/office/drawing/2016/5/9/chartex" xmlns:cx4="http://schemas.microsoft.com/office/drawing/2016/5/10/chartex" xmlns:cx5="http://schemas.microsoft.com/office/drawing/2016/5/11/chartex" xmlns:cx6="http://schemas.microsoft.com/office/drawing/2016/5/12/chartex" xmlns:cx7="http://schemas.microsoft.com/office/drawing/2016/5/13/chartex" xmlns:cx8="http://schemas.microsoft.com/office/drawing/2016/5/14/chartex" xmlns:mc="http://schemas.openxmlformats.org/markup-compatibility/2006" xmlns:aink="http://schemas.microsoft.com/office/drawing/2016/ink" xmlns:am3d="http://schemas.microsoft.com/office/drawing/2017/model3d" xmlns:o="urn:schemas-microsoft-com:office:office" xmlns:oel="http://schemas.microsoft.com/office/2019/extlst" xmlns:r="http://schemas.openxmlformats.org/officeDocument/2006/relationships" xmlns:m="http://schemas.openxmlformats.org/officeDocument/2006/math" xmlns:v="urn:schemas-microsoft-com:vml" xmlns:wp14="http://schemas.microsoft.com/office/word/2010/wordprocessingDrawing" xmlns:wp="http://schemas.openxmlformats.org/drawingml/2006/wordprocessingDrawing" xmlns:w10="urn:schemas-microsoft-com:office:word" xmlns:w="http://schemas.openxmlformats.org/wordprocessingml/2006/main" xmlns:w14="http://schemas.microsoft.com/office/word/2010/wordml" xmlns:w15="http://schemas.microsoft.com/office/word/2012/wordml" xmlns:w16cex="http://schemas.microsoft.com/office/word/2018/wordml/cex" xmlns:w16cid="http://schemas.microsoft.com/office/word/2016/wordml/cid" xmlns:w16="http://schemas.microsoft.com/office/word/2018/wordml" xmlns:w16sdtdh="http://schemas.microsoft.com/office/word/2020/wordml/sdtdatahash" xmlns:w16se="http://schemas.microsoft.com/office/word/2015/wordml/symex" xmlns:wpg="http://schemas.microsoft.com/office/word/2010/wordprocessingGroup" xmlns:wpi="http://schemas.microsoft.com/office/word/2010/wordprocessingInk" xmlns:wne="http://schemas.microsoft.com/office/word/2006/wordml" xmlns:wps="http://schemas.microsoft.com/office/word/2010/wordprocessingShape" xmlns:a="http://schemas.openxmlformats.org/drawingml/2006/main" xmlns:aclsh="http://schemas.microsoft.com/office/drawing/2020/classificationShape" mc:Ignorable="w14 w15 w16se w16cid w16 w16cex w16sdtdh wp14">
   <w:p>
     <w:pPr>
       <w:pStyle w:val="Footer"/>
@@ -31515,7 +32506,7 @@
                         <w:p>
                           <w:pPr>
                             <w:rPr>
-                              <w:rFonts w:ascii="Verdana" w:eastAsia="Verdana" w:hAnsi="Verdana" w:cs="Verdana"/>
+                              <w:rFonts w:ascii="Verdana" w:hAnsi="Verdana" w:eastAsia="Verdana" w:cs="Verdana"/>
                               <w:noProof/>
                               <w:color w:val="000000"/>
                               <w:sz w:val="20"/>
@@ -31524,7 +32515,7 @@
                           </w:pPr>
                           <w:r>
                             <w:rPr>
-                              <w:rFonts w:ascii="Verdana" w:eastAsia="Verdana" w:hAnsi="Verdana" w:cs="Verdana"/>
+                              <w:rFonts w:ascii="Verdana" w:hAnsi="Verdana" w:eastAsia="Verdana" w:cs="Verdana"/>
                               <w:noProof/>
                               <w:color w:val="000000"/>
                               <w:sz w:val="20"/>
@@ -31548,18 +32539,18 @@
           </w:drawing>
         </mc:Choice>
         <mc:Fallback>
-          <w:pict>
-            <v:shapetype w14:anchorId="24696123" id="_x0000_t202" coordsize="21600,21600" o:spt="202" path="m,l,21600r21600,l21600,xe">
+          <w:pict w14:anchorId="574C393B">
+            <v:shapetype id="_x0000_t202" coordsize="21600,21600" o:spt="202" path="m,l,21600r21600,l21600,xe" w14:anchorId="24696123">
               <v:stroke joinstyle="miter"/>
               <v:path gradientshapeok="t" o:connecttype="rect"/>
             </v:shapetype>
-            <v:shape id="Text Box 2" o:spid="_x0000_s1026" type="#_x0000_t202" alt="Internal - KMD A/S" style="position:absolute;margin-left:0;margin-top:.05pt;width:34.95pt;height:34.95pt;z-index:251659264;visibility:visible;mso-wrap-style:none;mso-wrap-distance-left:0;mso-wrap-distance-top:0;mso-wrap-distance-right:0;mso-wrap-distance-bottom:0;mso-position-horizontal:left;mso-position-horizontal-relative:left-margin-area;mso-position-vertical:absolute;mso-position-vertical-relative:text;v-text-anchor:top" o:gfxdata="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" filled="f" stroked="f">
+            <v:shape id="Text Box 2" style="position:absolute;margin-left:0;margin-top:.05pt;width:34.95pt;height:34.95pt;z-index:251659264;visibility:visible;mso-wrap-style:none;mso-wrap-distance-left:0;mso-wrap-distance-top:0;mso-wrap-distance-right:0;mso-wrap-distance-bottom:0;mso-position-horizontal:left;mso-position-horizontal-relative:left-margin-area;mso-position-vertical:absolute;mso-position-vertical-relative:text;v-text-anchor:top" alt="Internal - KMD A/S" o:spid="_x0000_s1026" filled="f" stroked="f" type="#_x0000_t202" o:gfxdata="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">
               <v:textbox style="mso-fit-shape-to-text:t" inset="15pt,0,0,0">
                 <w:txbxContent>
                   <w:p>
                     <w:pPr>
                       <w:rPr>
-                        <w:rFonts w:ascii="Verdana" w:eastAsia="Verdana" w:hAnsi="Verdana" w:cs="Verdana"/>
+                        <w:rFonts w:ascii="Verdana" w:hAnsi="Verdana" w:eastAsia="Verdana" w:cs="Verdana"/>
                         <w:noProof/>
                         <w:color w:val="000000"/>
                         <w:sz w:val="20"/>
@@ -31568,7 +32559,7 @@
                     </w:pPr>
                     <w:r>
                       <w:rPr>
-                        <w:rFonts w:ascii="Verdana" w:eastAsia="Verdana" w:hAnsi="Verdana" w:cs="Verdana"/>
+                        <w:rFonts w:ascii="Verdana" w:hAnsi="Verdana" w:eastAsia="Verdana" w:cs="Verdana"/>
                         <w:noProof/>
                         <w:color w:val="000000"/>
                         <w:sz w:val="20"/>
@@ -31590,135 +32581,17 @@
 </file>
 
 <file path=word/footer2.xml><?xml version="1.0" encoding="utf-8"?>
-<w:ftr xmlns:wpc="http://schemas.microsoft.com/office/word/2010/wordprocessingCanvas" xmlns:cx="http://schemas.microsoft.com/office/drawing/2014/chartex" xmlns:cx1="http://schemas.microsoft.com/office/drawing/2015/9/8/chartex" xmlns:cx2="http://schemas.microsoft.com/office/drawing/2015/10/21/chartex" xmlns:cx3="http://schemas.microsoft.com/office/drawing/2016/5/9/chartex" xmlns:cx4="http://schemas.microsoft.com/office/drawing/2016/5/10/chartex" xmlns:cx5="http://schemas.microsoft.com/office/drawing/2016/5/11/chartex" xmlns:cx6="http://schemas.microsoft.com/office/drawing/2016/5/12/chartex" xmlns:cx7="http://schemas.microsoft.com/office/drawing/2016/5/13/chartex" xmlns:cx8="http://schemas.microsoft.com/office/drawing/2016/5/14/chartex" xmlns:mc="http://schemas.openxmlformats.org/markup-compatibility/2006" xmlns:aink="http://schemas.microsoft.com/office/drawing/2016/ink" xmlns:am3d="http://schemas.microsoft.com/office/drawing/2017/model3d" xmlns:o="urn:schemas-microsoft-com:office:office" xmlns:oel="http://schemas.microsoft.com/office/2019/extlst" xmlns:r="http://schemas.openxmlformats.org/officeDocument/2006/relationships" xmlns:m="http://schemas.openxmlformats.org/officeDocument/2006/math" xmlns:v="urn:schemas-microsoft-com:vml" xmlns:wp14="http://schemas.microsoft.com/office/word/2010/wordprocessingDrawing" xmlns:wp="http://schemas.openxmlformats.org/drawingml/2006/wordprocessingDrawing" xmlns:w10="urn:schemas-microsoft-com:office:word" xmlns:w="http://schemas.openxmlformats.org/wordprocessingml/2006/main" xmlns:w14="http://schemas.microsoft.com/office/word/2010/wordml" xmlns:w15="http://schemas.microsoft.com/office/word/2012/wordml" xmlns:w16cex="http://schemas.microsoft.com/office/word/2018/wordml/cex" xmlns:w16cid="http://schemas.microsoft.com/office/word/2016/wordml/cid" xmlns:w16="http://schemas.microsoft.com/office/word/2018/wordml" xmlns:w16sdtdh="http://schemas.microsoft.com/office/word/2020/wordml/sdtdatahash" xmlns:w16se="http://schemas.microsoft.com/office/word/2015/wordml/symex" xmlns:wpg="http://schemas.microsoft.com/office/word/2010/wordprocessingGroup" xmlns:wpi="http://schemas.microsoft.com/office/word/2010/wordprocessingInk" xmlns:wne="http://schemas.microsoft.com/office/word/2006/wordml" xmlns:wps="http://schemas.microsoft.com/office/word/2010/wordprocessingShape" mc:Ignorable="w14 w15 w16se w16cid w16 w16cex w16sdtdh wp14">
-  <w:p>
+<w:ftr xmlns:wpc="http://schemas.microsoft.com/office/word/2010/wordprocessingCanvas" xmlns:cx="http://schemas.microsoft.com/office/drawing/2014/chartex" xmlns:cx1="http://schemas.microsoft.com/office/drawing/2015/9/8/chartex" xmlns:cx2="http://schemas.microsoft.com/office/drawing/2015/10/21/chartex" xmlns:cx3="http://schemas.microsoft.com/office/drawing/2016/5/9/chartex" xmlns:cx4="http://schemas.microsoft.com/office/drawing/2016/5/10/chartex" xmlns:cx5="http://schemas.microsoft.com/office/drawing/2016/5/11/chartex" xmlns:cx6="http://schemas.microsoft.com/office/drawing/2016/5/12/chartex" xmlns:cx7="http://schemas.microsoft.com/office/drawing/2016/5/13/chartex" xmlns:cx8="http://schemas.microsoft.com/office/drawing/2016/5/14/chartex" xmlns:mc="http://schemas.openxmlformats.org/markup-compatibility/2006" xmlns:aink="http://schemas.microsoft.com/office/drawing/2016/ink" xmlns:am3d="http://schemas.microsoft.com/office/drawing/2017/model3d" xmlns:o="urn:schemas-microsoft-com:office:office" xmlns:oel="http://schemas.microsoft.com/office/2019/extlst" xmlns:r="http://schemas.openxmlformats.org/officeDocument/2006/relationships" xmlns:m="http://schemas.openxmlformats.org/officeDocument/2006/math" xmlns:v="urn:schemas-microsoft-com:vml" xmlns:wp14="http://schemas.microsoft.com/office/word/2010/wordprocessingDrawing" xmlns:wp="http://schemas.openxmlformats.org/drawingml/2006/wordprocessingDrawing" xmlns:w10="urn:schemas-microsoft-com:office:word" xmlns:w="http://schemas.openxmlformats.org/wordprocessingml/2006/main" xmlns:w14="http://schemas.microsoft.com/office/word/2010/wordml" xmlns:w15="http://schemas.microsoft.com/office/word/2012/wordml" xmlns:w16cex="http://schemas.microsoft.com/office/word/2018/wordml/cex" xmlns:w16cid="http://schemas.microsoft.com/office/word/2016/wordml/cid" xmlns:w16="http://schemas.microsoft.com/office/word/2018/wordml" xmlns:w16sdtdh="http://schemas.microsoft.com/office/word/2020/wordml/sdtdatahash" xmlns:w16se="http://schemas.microsoft.com/office/word/2015/wordml/symex" xmlns:wpg="http://schemas.microsoft.com/office/word/2010/wordprocessingGroup" xmlns:wpi="http://schemas.microsoft.com/office/word/2010/wordprocessingInk" xmlns:wne="http://schemas.microsoft.com/office/word/2006/wordml" xmlns:wps="http://schemas.microsoft.com/office/word/2010/wordprocessingShape" xmlns:a="http://schemas.openxmlformats.org/drawingml/2006/main" xmlns:aclsh="http://schemas.microsoft.com/office/drawing/2020/classificationShape" mc:Ignorable="w14 w15 w16se w16cid w16 w16cex w16sdtdh wp14">
+  <w:p w14:noSpellErr="1">
     <w:pPr>
       <w:pStyle w:val="Footer"/>
     </w:pPr>
-    <w:r>
-      <w:rPr>
-        <w:noProof/>
-      </w:rPr>
-      <mc:AlternateContent>
-        <mc:Choice Requires="wps">
-          <w:drawing>
-            <wp:anchor distT="0" distB="0" distL="0" distR="0" simplePos="0" relativeHeight="251660288" behindDoc="0" locked="0" layoutInCell="1" allowOverlap="1" wp14:anchorId="5BD3C5C8" wp14:editId="6F70EEAF">
-              <wp:simplePos x="914400" y="9429750"/>
-              <wp:positionH relativeFrom="leftMargin">
-                <wp:align>left</wp:align>
-              </wp:positionH>
-              <wp:positionV relativeFrom="paragraph">
-                <wp:posOffset>635</wp:posOffset>
-              </wp:positionV>
-              <wp:extent cx="443865" cy="443865"/>
-              <wp:effectExtent l="0" t="0" r="17145" b="17780"/>
-              <wp:wrapSquare wrapText="bothSides"/>
-              <wp:docPr id="3" name="Text Box 3" descr="Internal - KMD A/S">
-                <a:extLst xmlns:a="http://schemas.openxmlformats.org/drawingml/2006/main">
-                  <a:ext uri="{5AE41FA2-C0FF-4470-9BD4-5FADCA87CBE2}">
-                    <aclsh:classification xmlns:aclsh="http://schemas.microsoft.com/office/drawing/2020/classificationShape" classificationOutcomeType="ftr"/>
-                  </a:ext>
-                </a:extLst>
-              </wp:docPr>
-              <wp:cNvGraphicFramePr/>
-              <a:graphic xmlns:a="http://schemas.openxmlformats.org/drawingml/2006/main">
-                <a:graphicData uri="http://schemas.microsoft.com/office/word/2010/wordprocessingShape">
-                  <wps:wsp>
-                    <wps:cNvSpPr txBox="1"/>
-                    <wps:spPr>
-                      <a:xfrm>
-                        <a:off x="0" y="0"/>
-                        <a:ext cx="443865" cy="443865"/>
-                      </a:xfrm>
-                      <a:prstGeom prst="rect">
-                        <a:avLst/>
-                      </a:prstGeom>
-                      <a:noFill/>
-                      <a:ln>
-                        <a:noFill/>
-                      </a:ln>
-                    </wps:spPr>
-                    <wps:txbx>
-                      <w:txbxContent>
-                        <w:p>
-                          <w:pPr>
-                            <w:rPr>
-                              <w:rFonts w:ascii="Verdana" w:eastAsia="Verdana" w:hAnsi="Verdana" w:cs="Verdana"/>
-                              <w:noProof/>
-                              <w:color w:val="000000"/>
-                              <w:sz w:val="20"/>
-                              <w:szCs w:val="20"/>
-                            </w:rPr>
-                          </w:pPr>
-                          <w:r>
-                            <w:rPr>
-                              <w:rFonts w:ascii="Verdana" w:eastAsia="Verdana" w:hAnsi="Verdana" w:cs="Verdana"/>
-                              <w:noProof/>
-                              <w:color w:val="000000"/>
-                              <w:sz w:val="20"/>
-                              <w:szCs w:val="20"/>
-                            </w:rPr>
-                            <w:t>Internal - KMD A/S</w:t>
-                          </w:r>
-                        </w:p>
-                      </w:txbxContent>
-                    </wps:txbx>
-                    <wps:bodyPr rot="0" spcFirstLastPara="0" vertOverflow="overflow" horzOverflow="overflow" vert="horz" wrap="none" lIns="190500" tIns="0" rIns="0" bIns="0" numCol="1" spcCol="0" rtlCol="0" fromWordArt="0" anchor="t" anchorCtr="0" forceAA="0" compatLnSpc="1">
-                      <a:prstTxWarp prst="textNoShape">
-                        <a:avLst/>
-                      </a:prstTxWarp>
-                      <a:spAutoFit/>
-                    </wps:bodyPr>
-                  </wps:wsp>
-                </a:graphicData>
-              </a:graphic>
-            </wp:anchor>
-          </w:drawing>
-        </mc:Choice>
-        <mc:Fallback>
-          <w:pict>
-            <v:shapetype w14:anchorId="5BD3C5C8" id="_x0000_t202" coordsize="21600,21600" o:spt="202" path="m,l,21600r21600,l21600,xe">
-              <v:stroke joinstyle="miter"/>
-              <v:path gradientshapeok="t" o:connecttype="rect"/>
-            </v:shapetype>
-            <v:shape id="Text Box 3" o:spid="_x0000_s1027" type="#_x0000_t202" alt="Internal - KMD A/S" style="position:absolute;margin-left:0;margin-top:.05pt;width:34.95pt;height:34.95pt;z-index:251660288;visibility:visible;mso-wrap-style:none;mso-wrap-distance-left:0;mso-wrap-distance-top:0;mso-wrap-distance-right:0;mso-wrap-distance-bottom:0;mso-position-horizontal:left;mso-position-horizontal-relative:left-margin-area;mso-position-vertical:absolute;mso-position-vertical-relative:text;v-text-anchor:top" o:gfxdata="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" filled="f" stroked="f">
-              <v:textbox style="mso-fit-shape-to-text:t" inset="15pt,0,0,0">
-                <w:txbxContent>
-                  <w:p>
-                    <w:pPr>
-                      <w:rPr>
-                        <w:rFonts w:ascii="Verdana" w:eastAsia="Verdana" w:hAnsi="Verdana" w:cs="Verdana"/>
-                        <w:noProof/>
-                        <w:color w:val="000000"/>
-                        <w:sz w:val="20"/>
-                        <w:szCs w:val="20"/>
-                      </w:rPr>
-                    </w:pPr>
-                    <w:r>
-                      <w:rPr>
-                        <w:rFonts w:ascii="Verdana" w:eastAsia="Verdana" w:hAnsi="Verdana" w:cs="Verdana"/>
-                        <w:noProof/>
-                        <w:color w:val="000000"/>
-                        <w:sz w:val="20"/>
-                        <w:szCs w:val="20"/>
-                      </w:rPr>
-                      <w:t>Internal - KMD A/S</w:t>
-                    </w:r>
-                  </w:p>
-                </w:txbxContent>
-              </v:textbox>
-              <w10:wrap type="square" anchorx="margin"/>
-            </v:shape>
-          </w:pict>
-        </mc:Fallback>
-      </mc:AlternateContent>
-    </w:r>
   </w:p>
 </w:ftr>
 </file>
 
 <file path=word/footer3.xml><?xml version="1.0" encoding="utf-8"?>
-<w:ftr xmlns:wpc="http://schemas.microsoft.com/office/word/2010/wordprocessingCanvas" xmlns:cx="http://schemas.microsoft.com/office/drawing/2014/chartex" xmlns:cx1="http://schemas.microsoft.com/office/drawing/2015/9/8/chartex" xmlns:cx2="http://schemas.microsoft.com/office/drawing/2015/10/21/chartex" xmlns:cx3="http://schemas.microsoft.com/office/drawing/2016/5/9/chartex" xmlns:cx4="http://schemas.microsoft.com/office/drawing/2016/5/10/chartex" xmlns:cx5="http://schemas.microsoft.com/office/drawing/2016/5/11/chartex" xmlns:cx6="http://schemas.microsoft.com/office/drawing/2016/5/12/chartex" xmlns:cx7="http://schemas.microsoft.com/office/drawing/2016/5/13/chartex" xmlns:cx8="http://schemas.microsoft.com/office/drawing/2016/5/14/chartex" xmlns:mc="http://schemas.openxmlformats.org/markup-compatibility/2006" xmlns:aink="http://schemas.microsoft.com/office/drawing/2016/ink" xmlns:am3d="http://schemas.microsoft.com/office/drawing/2017/model3d" xmlns:o="urn:schemas-microsoft-com:office:office" xmlns:oel="http://schemas.microsoft.com/office/2019/extlst" xmlns:r="http://schemas.openxmlformats.org/officeDocument/2006/relationships" xmlns:m="http://schemas.openxmlformats.org/officeDocument/2006/math" xmlns:v="urn:schemas-microsoft-com:vml" xmlns:wp14="http://schemas.microsoft.com/office/word/2010/wordprocessingDrawing" xmlns:wp="http://schemas.openxmlformats.org/drawingml/2006/wordprocessingDrawing" xmlns:w10="urn:schemas-microsoft-com:office:word" xmlns:w="http://schemas.openxmlformats.org/wordprocessingml/2006/main" xmlns:w14="http://schemas.microsoft.com/office/word/2010/wordml" xmlns:w15="http://schemas.microsoft.com/office/word/2012/wordml" xmlns:w16cex="http://schemas.microsoft.com/office/word/2018/wordml/cex" xmlns:w16cid="http://schemas.microsoft.com/office/word/2016/wordml/cid" xmlns:w16="http://schemas.microsoft.com/office/word/2018/wordml" xmlns:w16sdtdh="http://schemas.microsoft.com/office/word/2020/wordml/sdtdatahash" xmlns:w16se="http://schemas.microsoft.com/office/word/2015/wordml/symex" xmlns:wpg="http://schemas.microsoft.com/office/word/2010/wordprocessingGroup" xmlns:wpi="http://schemas.microsoft.com/office/word/2010/wordprocessingInk" xmlns:wne="http://schemas.microsoft.com/office/word/2006/wordml" xmlns:wps="http://schemas.microsoft.com/office/word/2010/wordprocessingShape" mc:Ignorable="w14 w15 w16se w16cid w16 w16cex w16sdtdh wp14">
+<w:ftr xmlns:wpc="http://schemas.microsoft.com/office/word/2010/wordprocessingCanvas" xmlns:cx="http://schemas.microsoft.com/office/drawing/2014/chartex" xmlns:cx1="http://schemas.microsoft.com/office/drawing/2015/9/8/chartex" xmlns:cx2="http://schemas.microsoft.com/office/drawing/2015/10/21/chartex" xmlns:cx3="http://schemas.microsoft.com/office/drawing/2016/5/9/chartex" xmlns:cx4="http://schemas.microsoft.com/office/drawing/2016/5/10/chartex" xmlns:cx5="http://schemas.microsoft.com/office/drawing/2016/5/11/chartex" xmlns:cx6="http://schemas.microsoft.com/office/drawing/2016/5/12/chartex" xmlns:cx7="http://schemas.microsoft.com/office/drawing/2016/5/13/chartex" xmlns:cx8="http://schemas.microsoft.com/office/drawing/2016/5/14/chartex" xmlns:mc="http://schemas.openxmlformats.org/markup-compatibility/2006" xmlns:aink="http://schemas.microsoft.com/office/drawing/2016/ink" xmlns:am3d="http://schemas.microsoft.com/office/drawing/2017/model3d" xmlns:o="urn:schemas-microsoft-com:office:office" xmlns:oel="http://schemas.microsoft.com/office/2019/extlst" xmlns:r="http://schemas.openxmlformats.org/officeDocument/2006/relationships" xmlns:m="http://schemas.openxmlformats.org/officeDocument/2006/math" xmlns:v="urn:schemas-microsoft-com:vml" xmlns:wp14="http://schemas.microsoft.com/office/word/2010/wordprocessingDrawing" xmlns:wp="http://schemas.openxmlformats.org/drawingml/2006/wordprocessingDrawing" xmlns:w10="urn:schemas-microsoft-com:office:word" xmlns:w="http://schemas.openxmlformats.org/wordprocessingml/2006/main" xmlns:w14="http://schemas.microsoft.com/office/word/2010/wordml" xmlns:w15="http://schemas.microsoft.com/office/word/2012/wordml" xmlns:w16cex="http://schemas.microsoft.com/office/word/2018/wordml/cex" xmlns:w16cid="http://schemas.microsoft.com/office/word/2016/wordml/cid" xmlns:w16="http://schemas.microsoft.com/office/word/2018/wordml" xmlns:w16sdtdh="http://schemas.microsoft.com/office/word/2020/wordml/sdtdatahash" xmlns:w16se="http://schemas.microsoft.com/office/word/2015/wordml/symex" xmlns:wpg="http://schemas.microsoft.com/office/word/2010/wordprocessingGroup" xmlns:wpi="http://schemas.microsoft.com/office/word/2010/wordprocessingInk" xmlns:wne="http://schemas.microsoft.com/office/word/2006/wordml" xmlns:wps="http://schemas.microsoft.com/office/word/2010/wordprocessingShape" xmlns:a="http://schemas.openxmlformats.org/drawingml/2006/main" xmlns:aclsh="http://schemas.microsoft.com/office/drawing/2020/classificationShape" mc:Ignorable="w14 w15 w16se w16cid w16 w16cex w16sdtdh wp14">
   <w:p>
     <w:pPr>
       <w:pStyle w:val="Footer"/>
@@ -31771,7 +32644,7 @@
                         <w:p>
                           <w:pPr>
                             <w:rPr>
-                              <w:rFonts w:ascii="Verdana" w:eastAsia="Verdana" w:hAnsi="Verdana" w:cs="Verdana"/>
+                              <w:rFonts w:ascii="Verdana" w:hAnsi="Verdana" w:eastAsia="Verdana" w:cs="Verdana"/>
                               <w:noProof/>
                               <w:color w:val="000000"/>
                               <w:sz w:val="20"/>
@@ -31780,7 +32653,7 @@
                           </w:pPr>
                           <w:r>
                             <w:rPr>
-                              <w:rFonts w:ascii="Verdana" w:eastAsia="Verdana" w:hAnsi="Verdana" w:cs="Verdana"/>
+                              <w:rFonts w:ascii="Verdana" w:hAnsi="Verdana" w:eastAsia="Verdana" w:cs="Verdana"/>
                               <w:noProof/>
                               <w:color w:val="000000"/>
                               <w:sz w:val="20"/>
@@ -31804,18 +32677,18 @@
           </w:drawing>
         </mc:Choice>
         <mc:Fallback>
-          <w:pict>
-            <v:shapetype w14:anchorId="7D9A73A6" id="_x0000_t202" coordsize="21600,21600" o:spt="202" path="m,l,21600r21600,l21600,xe">
+          <w:pict w14:anchorId="476CA912">
+            <v:shapetype id="_x0000_t202" coordsize="21600,21600" o:spt="202" path="m,l,21600r21600,l21600,xe" w14:anchorId="7D9A73A6">
               <v:stroke joinstyle="miter"/>
               <v:path gradientshapeok="t" o:connecttype="rect"/>
             </v:shapetype>
-            <v:shape id="Text Box 1" o:spid="_x0000_s1028" type="#_x0000_t202" alt="Internal - KMD A/S" style="position:absolute;margin-left:0;margin-top:.05pt;width:34.95pt;height:34.95pt;z-index:251658240;visibility:visible;mso-wrap-style:none;mso-wrap-distance-left:0;mso-wrap-distance-top:0;mso-wrap-distance-right:0;mso-wrap-distance-bottom:0;mso-position-horizontal:left;mso-position-horizontal-relative:left-margin-area;mso-position-vertical:absolute;mso-position-vertical-relative:text;v-text-anchor:top" o:gfxdata="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" filled="f" stroked="f">
+            <v:shape id="Text Box 1" style="position:absolute;margin-left:0;margin-top:.05pt;width:34.95pt;height:34.95pt;z-index:251658240;visibility:visible;mso-wrap-style:none;mso-wrap-distance-left:0;mso-wrap-distance-top:0;mso-wrap-distance-right:0;mso-wrap-distance-bottom:0;mso-position-horizontal:left;mso-position-horizontal-relative:left-margin-area;mso-position-vertical:absolute;mso-position-vertical-relative:text;v-text-anchor:top" alt="Internal - KMD A/S" o:spid="_x0000_s1028" filled="f" stroked="f" type="#_x0000_t202" o:gfxdata="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">
               <v:textbox style="mso-fit-shape-to-text:t" inset="15pt,0,0,0">
                 <w:txbxContent>
                   <w:p>
                     <w:pPr>
                       <w:rPr>
-                        <w:rFonts w:ascii="Verdana" w:eastAsia="Verdana" w:hAnsi="Verdana" w:cs="Verdana"/>
+                        <w:rFonts w:ascii="Verdana" w:hAnsi="Verdana" w:eastAsia="Verdana" w:cs="Verdana"/>
                         <w:noProof/>
                         <w:color w:val="000000"/>
                         <w:sz w:val="20"/>
@@ -31824,7 +32697,7 @@
                     </w:pPr>
                     <w:r>
                       <w:rPr>
-                        <w:rFonts w:ascii="Verdana" w:eastAsia="Verdana" w:hAnsi="Verdana" w:cs="Verdana"/>
+                        <w:rFonts w:ascii="Verdana" w:hAnsi="Verdana" w:eastAsia="Verdana" w:cs="Verdana"/>
                         <w:noProof/>
                         <w:color w:val="000000"/>
                         <w:sz w:val="20"/>
@@ -31870,6 +32743,74 @@
 </w:footnotes>
 </file>
 
+<file path=word/header.xml><?xml version="1.0" encoding="utf-8"?>
+<w:hdr xmlns:w14="http://schemas.microsoft.com/office/word/2010/wordml" xmlns:w="http://schemas.openxmlformats.org/wordprocessingml/2006/main">
+  <w:tbl>
+    <w:tblPr>
+      <w:tblStyle w:val="TableNormal"/>
+      <w:bidiVisual w:val="0"/>
+      <w:tblW w:w="0" w:type="auto"/>
+      <w:tblLayout w:type="fixed"/>
+      <w:tblLook w:val="06A0" w:firstRow="1" w:lastRow="0" w:firstColumn="1" w:lastColumn="0" w:noHBand="1" w:noVBand="1"/>
+    </w:tblPr>
+    <w:tblGrid>
+      <w:gridCol w:w="3120"/>
+      <w:gridCol w:w="3120"/>
+      <w:gridCol w:w="3120"/>
+    </w:tblGrid>
+    <w:tr>
+      <w:tc>
+        <w:tcPr>
+          <w:tcW w:w="3120" w:type="dxa"/>
+          <w:tcMar/>
+        </w:tcPr>
+        <w:p>
+          <w:pPr>
+            <w:pStyle w:val="Header"/>
+            <w:bidi w:val="0"/>
+            <w:ind w:left="-115"/>
+            <w:jc w:val="left"/>
+          </w:pPr>
+        </w:p>
+      </w:tc>
+      <w:tc>
+        <w:tcPr>
+          <w:tcW w:w="3120" w:type="dxa"/>
+          <w:tcMar/>
+        </w:tcPr>
+        <w:p>
+          <w:pPr>
+            <w:pStyle w:val="Header"/>
+            <w:bidi w:val="0"/>
+            <w:jc w:val="center"/>
+          </w:pPr>
+        </w:p>
+      </w:tc>
+      <w:tc>
+        <w:tcPr>
+          <w:tcW w:w="3120" w:type="dxa"/>
+          <w:tcMar/>
+        </w:tcPr>
+        <w:p>
+          <w:pPr>
+            <w:pStyle w:val="Header"/>
+            <w:bidi w:val="0"/>
+            <w:ind w:right="-115"/>
+            <w:jc w:val="right"/>
+          </w:pPr>
+        </w:p>
+      </w:tc>
+    </w:tr>
+  </w:tbl>
+  <w:p>
+    <w:pPr>
+      <w:pStyle w:val="Header"/>
+      <w:bidi w:val="0"/>
+    </w:pPr>
+  </w:p>
+</w:hdr>
+</file>
+
 <file path=word/numbering.xml><?xml version="1.0" encoding="utf-8"?>
 <w:numbering xmlns:wpc="http://schemas.microsoft.com/office/word/2010/wordprocessingCanvas" xmlns:cx="http://schemas.microsoft.com/office/drawing/2014/chartex" xmlns:cx1="http://schemas.microsoft.com/office/drawing/2015/9/8/chartex" xmlns:cx2="http://schemas.microsoft.com/office/drawing/2015/10/21/chartex" xmlns:cx3="http://schemas.microsoft.com/office/drawing/2016/5/9/chartex" xmlns:cx4="http://schemas.microsoft.com/office/drawing/2016/5/10/chartex" xmlns:cx5="http://schemas.microsoft.com/office/drawing/2016/5/11/chartex" xmlns:cx6="http://schemas.microsoft.com/office/drawing/2016/5/12/chartex" xmlns:cx7="http://schemas.microsoft.com/office/drawing/2016/5/13/chartex" xmlns:cx8="http://schemas.microsoft.com/office/drawing/2016/5/14/chartex" xmlns:mc="http://schemas.openxmlformats.org/markup-compatibility/2006" xmlns:aink="http://schemas.microsoft.com/office/drawing/2016/ink" xmlns:am3d="http://schemas.microsoft.com/office/drawing/2017/model3d" xmlns:o="urn:schemas-microsoft-com:office:office" xmlns:oel="http://schemas.microsoft.com/office/2019/extlst" xmlns:r="http://schemas.openxmlformats.org/officeDocument/2006/relationships" xmlns:m="http://schemas.openxmlformats.org/officeDocument/2006/math" xmlns:v="urn:schemas-microsoft-com:vml" xmlns:wp14="http://schemas.microsoft.com/office/word/2010/wordprocessingDrawing" xmlns:wp="http://schemas.openxmlformats.org/drawingml/2006/wordprocessingDrawing" xmlns:w10="urn:schemas-microsoft-com:office:word" xmlns:w="http://schemas.openxmlformats.org/wordprocessingml/2006/main" xmlns:w14="http://schemas.microsoft.com/office/word/2010/wordml" xmlns:w15="http://schemas.microsoft.com/office/word/2012/wordml" xmlns:w16cex="http://schemas.microsoft.com/office/word/2018/wordml/cex" xmlns:w16cid="http://schemas.microsoft.com/office/word/2016/wordml/cid" xmlns:w16="http://schemas.microsoft.com/office/word/2018/wordml" xmlns:w16sdtdh="http://schemas.microsoft.com/office/word/2020/wordml/sdtdatahash" xmlns:w16se="http://schemas.microsoft.com/office/word/2015/wordml/symex" xmlns:wpg="http://schemas.microsoft.com/office/word/2010/wordprocessingGroup" xmlns:wpi="http://schemas.microsoft.com/office/word/2010/wordprocessingInk" xmlns:wne="http://schemas.microsoft.com/office/word/2006/wordml" xmlns:wps="http://schemas.microsoft.com/office/word/2010/wordprocessingShape" mc:Ignorable="w14 w15 w16se w16cid w16 w16cex w16sdtdh wp14">
   <w:abstractNum w:abstractNumId="0" w15:restartNumberingAfterBreak="0">
@@ -32289,7 +33230,7 @@
         <w:ind w:left="1440" w:hanging="360"/>
       </w:pPr>
       <w:rPr>
-        <w:rFonts w:ascii="Symbol" w:hAnsi="Symbol" w:hint="default"/>
+        <w:rFonts w:hint="default" w:ascii="Symbol" w:hAnsi="Symbol"/>
       </w:rPr>
     </w:lvl>
     <w:lvl w:ilvl="1" w:tplc="04090003" w:tentative="1">
@@ -32301,7 +33242,7 @@
         <w:ind w:left="2160" w:hanging="360"/>
       </w:pPr>
       <w:rPr>
-        <w:rFonts w:ascii="Courier New" w:hAnsi="Courier New" w:cs="Courier New" w:hint="default"/>
+        <w:rFonts w:hint="default" w:ascii="Courier New" w:hAnsi="Courier New" w:cs="Courier New"/>
       </w:rPr>
     </w:lvl>
     <w:lvl w:ilvl="2" w:tplc="04090005" w:tentative="1">
@@ -32313,7 +33254,7 @@
         <w:ind w:left="2880" w:hanging="360"/>
       </w:pPr>
       <w:rPr>
-        <w:rFonts w:ascii="Wingdings" w:hAnsi="Wingdings" w:hint="default"/>
+        <w:rFonts w:hint="default" w:ascii="Wingdings" w:hAnsi="Wingdings"/>
       </w:rPr>
     </w:lvl>
     <w:lvl w:ilvl="3" w:tplc="04090001" w:tentative="1">
@@ -32325,7 +33266,7 @@
         <w:ind w:left="3600" w:hanging="360"/>
       </w:pPr>
       <w:rPr>
-        <w:rFonts w:ascii="Symbol" w:hAnsi="Symbol" w:hint="default"/>
+        <w:rFonts w:hint="default" w:ascii="Symbol" w:hAnsi="Symbol"/>
       </w:rPr>
     </w:lvl>
     <w:lvl w:ilvl="4" w:tplc="04090003" w:tentative="1">
@@ -32337,7 +33278,7 @@
         <w:ind w:left="4320" w:hanging="360"/>
       </w:pPr>
       <w:rPr>
-        <w:rFonts w:ascii="Courier New" w:hAnsi="Courier New" w:cs="Courier New" w:hint="default"/>
+        <w:rFonts w:hint="default" w:ascii="Courier New" w:hAnsi="Courier New" w:cs="Courier New"/>
       </w:rPr>
     </w:lvl>
     <w:lvl w:ilvl="5" w:tplc="04090005" w:tentative="1">
@@ -32349,7 +33290,7 @@
         <w:ind w:left="5040" w:hanging="360"/>
       </w:pPr>
       <w:rPr>
-        <w:rFonts w:ascii="Wingdings" w:hAnsi="Wingdings" w:hint="default"/>
+        <w:rFonts w:hint="default" w:ascii="Wingdings" w:hAnsi="Wingdings"/>
       </w:rPr>
     </w:lvl>
     <w:lvl w:ilvl="6" w:tplc="04090001" w:tentative="1">
@@ -32361,7 +33302,7 @@
         <w:ind w:left="5760" w:hanging="360"/>
       </w:pPr>
       <w:rPr>
-        <w:rFonts w:ascii="Symbol" w:hAnsi="Symbol" w:hint="default"/>
+        <w:rFonts w:hint="default" w:ascii="Symbol" w:hAnsi="Symbol"/>
       </w:rPr>
     </w:lvl>
     <w:lvl w:ilvl="7" w:tplc="04090003" w:tentative="1">
@@ -32373,7 +33314,7 @@
         <w:ind w:left="6480" w:hanging="360"/>
       </w:pPr>
       <w:rPr>
-        <w:rFonts w:ascii="Courier New" w:hAnsi="Courier New" w:cs="Courier New" w:hint="default"/>
+        <w:rFonts w:hint="default" w:ascii="Courier New" w:hAnsi="Courier New" w:cs="Courier New"/>
       </w:rPr>
     </w:lvl>
     <w:lvl w:ilvl="8" w:tplc="04090005" w:tentative="1">
@@ -32385,7 +33326,7 @@
         <w:ind w:left="7200" w:hanging="360"/>
       </w:pPr>
       <w:rPr>
-        <w:rFonts w:ascii="Wingdings" w:hAnsi="Wingdings" w:hint="default"/>
+        <w:rFonts w:hint="default" w:ascii="Wingdings" w:hAnsi="Wingdings"/>
       </w:rPr>
     </w:lvl>
   </w:abstractNum>
@@ -32865,7 +33806,7 @@
         <w:ind w:left="720" w:hanging="360"/>
       </w:pPr>
       <w:rPr>
-        <w:rFonts w:ascii="Symbol" w:hAnsi="Symbol" w:hint="default"/>
+        <w:rFonts w:hint="default" w:ascii="Symbol" w:hAnsi="Symbol"/>
       </w:rPr>
     </w:lvl>
     <w:lvl w:ilvl="1" w:tplc="04090003" w:tentative="1">
@@ -32877,7 +33818,7 @@
         <w:ind w:left="1440" w:hanging="360"/>
       </w:pPr>
       <w:rPr>
-        <w:rFonts w:ascii="Courier New" w:hAnsi="Courier New" w:cs="Courier New" w:hint="default"/>
+        <w:rFonts w:hint="default" w:ascii="Courier New" w:hAnsi="Courier New" w:cs="Courier New"/>
       </w:rPr>
     </w:lvl>
     <w:lvl w:ilvl="2" w:tplc="04090005" w:tentative="1">
@@ -32889,7 +33830,7 @@
         <w:ind w:left="2160" w:hanging="360"/>
       </w:pPr>
       <w:rPr>
-        <w:rFonts w:ascii="Wingdings" w:hAnsi="Wingdings" w:hint="default"/>
+        <w:rFonts w:hint="default" w:ascii="Wingdings" w:hAnsi="Wingdings"/>
       </w:rPr>
     </w:lvl>
     <w:lvl w:ilvl="3" w:tplc="04090001" w:tentative="1">
@@ -32901,7 +33842,7 @@
         <w:ind w:left="2880" w:hanging="360"/>
       </w:pPr>
       <w:rPr>
-        <w:rFonts w:ascii="Symbol" w:hAnsi="Symbol" w:hint="default"/>
+        <w:rFonts w:hint="default" w:ascii="Symbol" w:hAnsi="Symbol"/>
       </w:rPr>
     </w:lvl>
     <w:lvl w:ilvl="4" w:tplc="04090003" w:tentative="1">
@@ -32913,7 +33854,7 @@
         <w:ind w:left="3600" w:hanging="360"/>
       </w:pPr>
       <w:rPr>
-        <w:rFonts w:ascii="Courier New" w:hAnsi="Courier New" w:cs="Courier New" w:hint="default"/>
+        <w:rFonts w:hint="default" w:ascii="Courier New" w:hAnsi="Courier New" w:cs="Courier New"/>
       </w:rPr>
     </w:lvl>
     <w:lvl w:ilvl="5" w:tplc="04090005" w:tentative="1">
@@ -32925,7 +33866,7 @@
         <w:ind w:left="4320" w:hanging="360"/>
       </w:pPr>
       <w:rPr>
-        <w:rFonts w:ascii="Wingdings" w:hAnsi="Wingdings" w:hint="default"/>
+        <w:rFonts w:hint="default" w:ascii="Wingdings" w:hAnsi="Wingdings"/>
       </w:rPr>
     </w:lvl>
     <w:lvl w:ilvl="6" w:tplc="04090001" w:tentative="1">
@@ -32937,7 +33878,7 @@
         <w:ind w:left="5040" w:hanging="360"/>
       </w:pPr>
       <w:rPr>
-        <w:rFonts w:ascii="Symbol" w:hAnsi="Symbol" w:hint="default"/>
+        <w:rFonts w:hint="default" w:ascii="Symbol" w:hAnsi="Symbol"/>
       </w:rPr>
     </w:lvl>
     <w:lvl w:ilvl="7" w:tplc="04090003" w:tentative="1">
@@ -32949,7 +33890,7 @@
         <w:ind w:left="5760" w:hanging="360"/>
       </w:pPr>
       <w:rPr>
-        <w:rFonts w:ascii="Courier New" w:hAnsi="Courier New" w:cs="Courier New" w:hint="default"/>
+        <w:rFonts w:hint="default" w:ascii="Courier New" w:hAnsi="Courier New" w:cs="Courier New"/>
       </w:rPr>
     </w:lvl>
     <w:lvl w:ilvl="8" w:tplc="04090005" w:tentative="1">
@@ -32961,7 +33902,7 @@
         <w:ind w:left="6480" w:hanging="360"/>
       </w:pPr>
       <w:rPr>
-        <w:rFonts w:ascii="Wingdings" w:hAnsi="Wingdings" w:hint="default"/>
+        <w:rFonts w:hint="default" w:ascii="Wingdings" w:hAnsi="Wingdings"/>
       </w:rPr>
     </w:lvl>
   </w:abstractNum>
@@ -33841,7 +34782,7 @@
         <w:ind w:left="720" w:hanging="360"/>
       </w:pPr>
       <w:rPr>
-        <w:rFonts w:ascii="Symbol" w:hAnsi="Symbol" w:hint="default"/>
+        <w:rFonts w:hint="default" w:ascii="Symbol" w:hAnsi="Symbol"/>
       </w:rPr>
     </w:lvl>
     <w:lvl w:ilvl="1" w:tplc="04090003" w:tentative="1">
@@ -33853,7 +34794,7 @@
         <w:ind w:left="1440" w:hanging="360"/>
       </w:pPr>
       <w:rPr>
-        <w:rFonts w:ascii="Courier New" w:hAnsi="Courier New" w:cs="Courier New" w:hint="default"/>
+        <w:rFonts w:hint="default" w:ascii="Courier New" w:hAnsi="Courier New" w:cs="Courier New"/>
       </w:rPr>
     </w:lvl>
     <w:lvl w:ilvl="2" w:tplc="04090005" w:tentative="1">
@@ -33865,7 +34806,7 @@
         <w:ind w:left="2160" w:hanging="360"/>
       </w:pPr>
       <w:rPr>
-        <w:rFonts w:ascii="Wingdings" w:hAnsi="Wingdings" w:hint="default"/>
+        <w:rFonts w:hint="default" w:ascii="Wingdings" w:hAnsi="Wingdings"/>
       </w:rPr>
     </w:lvl>
     <w:lvl w:ilvl="3" w:tplc="04090001" w:tentative="1">
@@ -33877,7 +34818,7 @@
         <w:ind w:left="2880" w:hanging="360"/>
       </w:pPr>
       <w:rPr>
-        <w:rFonts w:ascii="Symbol" w:hAnsi="Symbol" w:hint="default"/>
+        <w:rFonts w:hint="default" w:ascii="Symbol" w:hAnsi="Symbol"/>
       </w:rPr>
     </w:lvl>
     <w:lvl w:ilvl="4" w:tplc="04090003" w:tentative="1">
@@ -33889,7 +34830,7 @@
         <w:ind w:left="3600" w:hanging="360"/>
       </w:pPr>
       <w:rPr>
-        <w:rFonts w:ascii="Courier New" w:hAnsi="Courier New" w:cs="Courier New" w:hint="default"/>
+        <w:rFonts w:hint="default" w:ascii="Courier New" w:hAnsi="Courier New" w:cs="Courier New"/>
       </w:rPr>
     </w:lvl>
     <w:lvl w:ilvl="5" w:tplc="04090005" w:tentative="1">
@@ -33901,7 +34842,7 @@
         <w:ind w:left="4320" w:hanging="360"/>
       </w:pPr>
       <w:rPr>
-        <w:rFonts w:ascii="Wingdings" w:hAnsi="Wingdings" w:hint="default"/>
+        <w:rFonts w:hint="default" w:ascii="Wingdings" w:hAnsi="Wingdings"/>
       </w:rPr>
     </w:lvl>
     <w:lvl w:ilvl="6" w:tplc="04090001" w:tentative="1">
@@ -33913,7 +34854,7 @@
         <w:ind w:left="5040" w:hanging="360"/>
       </w:pPr>
       <w:rPr>
-        <w:rFonts w:ascii="Symbol" w:hAnsi="Symbol" w:hint="default"/>
+        <w:rFonts w:hint="default" w:ascii="Symbol" w:hAnsi="Symbol"/>
       </w:rPr>
     </w:lvl>
     <w:lvl w:ilvl="7" w:tplc="04090003" w:tentative="1">
@@ -33925,7 +34866,7 @@
         <w:ind w:left="5760" w:hanging="360"/>
       </w:pPr>
       <w:rPr>
-        <w:rFonts w:ascii="Courier New" w:hAnsi="Courier New" w:cs="Courier New" w:hint="default"/>
+        <w:rFonts w:hint="default" w:ascii="Courier New" w:hAnsi="Courier New" w:cs="Courier New"/>
       </w:rPr>
     </w:lvl>
     <w:lvl w:ilvl="8" w:tplc="04090005" w:tentative="1">
@@ -33937,7 +34878,7 @@
         <w:ind w:left="6480" w:hanging="360"/>
       </w:pPr>
       <w:rPr>
-        <w:rFonts w:ascii="Wingdings" w:hAnsi="Wingdings" w:hint="default"/>
+        <w:rFonts w:hint="default" w:ascii="Wingdings" w:hAnsi="Wingdings"/>
       </w:rPr>
     </w:lvl>
   </w:abstractNum>
@@ -34005,11 +34946,11 @@
 </file>
 
 <file path=word/styles.xml><?xml version="1.0" encoding="utf-8"?>
-<w:styles xmlns:mc="http://schemas.openxmlformats.org/markup-compatibility/2006" xmlns:r="http://schemas.openxmlformats.org/officeDocument/2006/relationships" xmlns:w="http://schemas.openxmlformats.org/wordprocessingml/2006/main" xmlns:w14="http://schemas.microsoft.com/office/word/2010/wordml" xmlns:w15="http://schemas.microsoft.com/office/word/2012/wordml" xmlns:w16cex="http://schemas.microsoft.com/office/word/2018/wordml/cex" xmlns:w16cid="http://schemas.microsoft.com/office/word/2016/wordml/cid" xmlns:w16="http://schemas.microsoft.com/office/word/2018/wordml" xmlns:w16sdtdh="http://schemas.microsoft.com/office/word/2020/wordml/sdtdatahash" xmlns:w16se="http://schemas.microsoft.com/office/word/2015/wordml/symex" mc:Ignorable="w14 w15 w16se w16cid w16 w16cex w16sdtdh">
+<w:styles xmlns:wp14="http://schemas.microsoft.com/office/word/2010/wordprocessingDrawing" xmlns:mc="http://schemas.openxmlformats.org/markup-compatibility/2006" xmlns:r="http://schemas.openxmlformats.org/officeDocument/2006/relationships" xmlns:w="http://schemas.openxmlformats.org/wordprocessingml/2006/main" xmlns:w14="http://schemas.microsoft.com/office/word/2010/wordml" xmlns:w15="http://schemas.microsoft.com/office/word/2012/wordml" xmlns:w16cex="http://schemas.microsoft.com/office/word/2018/wordml/cex" xmlns:w16cid="http://schemas.microsoft.com/office/word/2016/wordml/cid" xmlns:w16="http://schemas.microsoft.com/office/word/2018/wordml" xmlns:w16sdtdh="http://schemas.microsoft.com/office/word/2020/wordml/sdtdatahash" xmlns:w16se="http://schemas.microsoft.com/office/word/2015/wordml/symex" mc:Ignorable="w14 w15 w16se w16cid w16 w16cex w16sdtdh wp14">
   <w:docDefaults>
     <w:rPrDefault>
       <w:rPr>
-        <w:rFonts w:asciiTheme="minorHAnsi" w:eastAsiaTheme="minorHAnsi" w:hAnsiTheme="minorHAnsi" w:cstheme="minorBidi"/>
+        <w:rFonts w:asciiTheme="minorHAnsi" w:hAnsiTheme="minorHAnsi" w:eastAsiaTheme="minorHAnsi" w:cstheme="minorBidi"/>
         <w:sz w:val="22"/>
         <w:szCs w:val="22"/>
         <w:lang w:val="en-US" w:eastAsia="en-US" w:bidi="ar-SA"/>
@@ -34024,14 +34965,14 @@
   <w:latentStyles w:defLockedState="0" w:defUIPriority="99" w:defSemiHidden="0" w:defUnhideWhenUsed="0" w:defQFormat="0" w:count="376">
     <w:lsdException w:name="Normal" w:uiPriority="0" w:qFormat="1"/>
     <w:lsdException w:name="heading 1" w:uiPriority="9" w:qFormat="1"/>
-    <w:lsdException w:name="heading 2" w:semiHidden="1" w:uiPriority="9" w:unhideWhenUsed="1" w:qFormat="1"/>
-    <w:lsdException w:name="heading 3" w:semiHidden="1" w:uiPriority="9" w:unhideWhenUsed="1" w:qFormat="1"/>
-    <w:lsdException w:name="heading 4" w:semiHidden="1" w:uiPriority="9" w:unhideWhenUsed="1" w:qFormat="1"/>
-    <w:lsdException w:name="heading 5" w:semiHidden="1" w:uiPriority="9" w:unhideWhenUsed="1" w:qFormat="1"/>
-    <w:lsdException w:name="heading 6" w:semiHidden="1" w:uiPriority="9" w:unhideWhenUsed="1" w:qFormat="1"/>
-    <w:lsdException w:name="heading 7" w:semiHidden="1" w:uiPriority="9" w:unhideWhenUsed="1" w:qFormat="1"/>
-    <w:lsdException w:name="heading 8" w:semiHidden="1" w:uiPriority="9" w:unhideWhenUsed="1" w:qFormat="1"/>
-    <w:lsdException w:name="heading 9" w:semiHidden="1" w:uiPriority="9" w:unhideWhenUsed="1" w:qFormat="1"/>
+    <w:lsdException w:name="heading 2" w:uiPriority="9" w:semiHidden="1" w:unhideWhenUsed="1" w:qFormat="1"/>
+    <w:lsdException w:name="heading 3" w:uiPriority="9" w:semiHidden="1" w:unhideWhenUsed="1" w:qFormat="1"/>
+    <w:lsdException w:name="heading 4" w:uiPriority="9" w:semiHidden="1" w:unhideWhenUsed="1" w:qFormat="1"/>
+    <w:lsdException w:name="heading 5" w:uiPriority="9" w:semiHidden="1" w:unhideWhenUsed="1" w:qFormat="1"/>
+    <w:lsdException w:name="heading 6" w:uiPriority="9" w:semiHidden="1" w:unhideWhenUsed="1" w:qFormat="1"/>
+    <w:lsdException w:name="heading 7" w:uiPriority="9" w:semiHidden="1" w:unhideWhenUsed="1" w:qFormat="1"/>
+    <w:lsdException w:name="heading 8" w:uiPriority="9" w:semiHidden="1" w:unhideWhenUsed="1" w:qFormat="1"/>
+    <w:lsdException w:name="heading 9" w:uiPriority="9" w:semiHidden="1" w:unhideWhenUsed="1" w:qFormat="1"/>
     <w:lsdException w:name="index 1" w:semiHidden="1" w:unhideWhenUsed="1"/>
     <w:lsdException w:name="index 2" w:semiHidden="1" w:unhideWhenUsed="1"/>
     <w:lsdException w:name="index 3" w:semiHidden="1" w:unhideWhenUsed="1"/>
@@ -34041,22 +34982,22 @@
     <w:lsdException w:name="index 7" w:semiHidden="1" w:unhideWhenUsed="1"/>
     <w:lsdException w:name="index 8" w:semiHidden="1" w:unhideWhenUsed="1"/>
     <w:lsdException w:name="index 9" w:semiHidden="1" w:unhideWhenUsed="1"/>
-    <w:lsdException w:name="toc 1" w:semiHidden="1" w:uiPriority="39" w:unhideWhenUsed="1"/>
-    <w:lsdException w:name="toc 2" w:semiHidden="1" w:uiPriority="39" w:unhideWhenUsed="1"/>
-    <w:lsdException w:name="toc 3" w:semiHidden="1" w:uiPriority="39" w:unhideWhenUsed="1"/>
-    <w:lsdException w:name="toc 4" w:semiHidden="1" w:uiPriority="39" w:unhideWhenUsed="1"/>
-    <w:lsdException w:name="toc 5" w:semiHidden="1" w:uiPriority="39" w:unhideWhenUsed="1"/>
-    <w:lsdException w:name="toc 6" w:semiHidden="1" w:uiPriority="39" w:unhideWhenUsed="1"/>
-    <w:lsdException w:name="toc 7" w:semiHidden="1" w:uiPriority="39" w:unhideWhenUsed="1"/>
-    <w:lsdException w:name="toc 8" w:semiHidden="1" w:uiPriority="39" w:unhideWhenUsed="1"/>
-    <w:lsdException w:name="toc 9" w:semiHidden="1" w:uiPriority="39" w:unhideWhenUsed="1"/>
+    <w:lsdException w:name="toc 1" w:uiPriority="39" w:semiHidden="1" w:unhideWhenUsed="1"/>
+    <w:lsdException w:name="toc 2" w:uiPriority="39" w:semiHidden="1" w:unhideWhenUsed="1"/>
+    <w:lsdException w:name="toc 3" w:uiPriority="39" w:semiHidden="1" w:unhideWhenUsed="1"/>
+    <w:lsdException w:name="toc 4" w:uiPriority="39" w:semiHidden="1" w:unhideWhenUsed="1"/>
+    <w:lsdException w:name="toc 5" w:uiPriority="39" w:semiHidden="1" w:unhideWhenUsed="1"/>
+    <w:lsdException w:name="toc 6" w:uiPriority="39" w:semiHidden="1" w:unhideWhenUsed="1"/>
+    <w:lsdException w:name="toc 7" w:uiPriority="39" w:semiHidden="1" w:unhideWhenUsed="1"/>
+    <w:lsdException w:name="toc 8" w:uiPriority="39" w:semiHidden="1" w:unhideWhenUsed="1"/>
+    <w:lsdException w:name="toc 9" w:uiPriority="39" w:semiHidden="1" w:unhideWhenUsed="1"/>
     <w:lsdException w:name="Normal Indent" w:semiHidden="1" w:unhideWhenUsed="1"/>
     <w:lsdException w:name="footnote text" w:semiHidden="1" w:unhideWhenUsed="1"/>
     <w:lsdException w:name="annotation text" w:semiHidden="1" w:unhideWhenUsed="1"/>
     <w:lsdException w:name="header" w:semiHidden="1" w:unhideWhenUsed="1"/>
     <w:lsdException w:name="footer" w:semiHidden="1" w:unhideWhenUsed="1"/>
     <w:lsdException w:name="index heading" w:semiHidden="1" w:unhideWhenUsed="1"/>
-    <w:lsdException w:name="caption" w:semiHidden="1" w:uiPriority="35" w:unhideWhenUsed="1" w:qFormat="1"/>
+    <w:lsdException w:name="caption" w:uiPriority="35" w:semiHidden="1" w:unhideWhenUsed="1" w:qFormat="1"/>
     <w:lsdException w:name="table of figures" w:semiHidden="1" w:unhideWhenUsed="1"/>
     <w:lsdException w:name="envelope address" w:semiHidden="1" w:unhideWhenUsed="1"/>
     <w:lsdException w:name="envelope return" w:semiHidden="1" w:unhideWhenUsed="1"/>
@@ -34087,7 +35028,7 @@
     <w:lsdException w:name="Title" w:uiPriority="10" w:qFormat="1"/>
     <w:lsdException w:name="Closing" w:semiHidden="1" w:unhideWhenUsed="1"/>
     <w:lsdException w:name="Signature" w:semiHidden="1" w:unhideWhenUsed="1"/>
-    <w:lsdException w:name="Default Paragraph Font" w:semiHidden="1" w:uiPriority="1" w:unhideWhenUsed="1"/>
+    <w:lsdException w:name="Default Paragraph Font" w:uiPriority="1" w:semiHidden="1" w:unhideWhenUsed="1"/>
     <w:lsdException w:name="Body Text" w:semiHidden="1" w:unhideWhenUsed="1"/>
     <w:lsdException w:name="Body Text Indent" w:semiHidden="1" w:unhideWhenUsed="1"/>
     <w:lsdException w:name="List Continue" w:semiHidden="1" w:unhideWhenUsed="1"/>
@@ -34287,8 +35228,8 @@
     <w:lsdException w:name="Subtle Reference" w:uiPriority="31" w:qFormat="1"/>
     <w:lsdException w:name="Intense Reference" w:uiPriority="32" w:qFormat="1"/>
     <w:lsdException w:name="Book Title" w:uiPriority="33" w:qFormat="1"/>
-    <w:lsdException w:name="Bibliography" w:semiHidden="1" w:uiPriority="37" w:unhideWhenUsed="1"/>
-    <w:lsdException w:name="TOC Heading" w:semiHidden="1" w:uiPriority="39" w:unhideWhenUsed="1" w:qFormat="1"/>
+    <w:lsdException w:name="Bibliography" w:uiPriority="37" w:semiHidden="1" w:unhideWhenUsed="1"/>
+    <w:lsdException w:name="TOC Heading" w:uiPriority="39" w:semiHidden="1" w:unhideWhenUsed="1" w:qFormat="1"/>
     <w:lsdException w:name="Plain Table 1" w:uiPriority="41"/>
     <w:lsdException w:name="Plain Table 2" w:uiPriority="42"/>
     <w:lsdException w:name="Plain Table 3" w:uiPriority="43"/>
@@ -34399,7 +35340,7 @@
     <w:lsdException w:name="Unresolved Mention" w:semiHidden="1" w:unhideWhenUsed="1"/>
     <w:lsdException w:name="Smart Link" w:semiHidden="1" w:unhideWhenUsed="1"/>
   </w:latentStyles>
-  <w:style w:type="paragraph" w:default="1" w:styleId="Normal">
+  <w:style w:type="paragraph" w:styleId="Normal" w:default="1">
     <w:name w:val="Normal"/>
     <w:qFormat/>
   </w:style>
@@ -34421,7 +35362,7 @@
       <w:outlineLvl w:val="0"/>
     </w:pPr>
     <w:rPr>
-      <w:rFonts w:asciiTheme="majorHAnsi" w:eastAsiaTheme="majorEastAsia" w:hAnsiTheme="majorHAnsi" w:cstheme="majorBidi"/>
+      <w:rFonts w:asciiTheme="majorHAnsi" w:hAnsiTheme="majorHAnsi" w:eastAsiaTheme="majorEastAsia" w:cstheme="majorBidi"/>
       <w:color w:val="2F5496" w:themeColor="accent1" w:themeShade="BF"/>
       <w:sz w:val="32"/>
       <w:szCs w:val="32"/>
@@ -34447,7 +35388,7 @@
       <w:outlineLvl w:val="1"/>
     </w:pPr>
     <w:rPr>
-      <w:rFonts w:asciiTheme="majorHAnsi" w:eastAsiaTheme="majorEastAsia" w:hAnsiTheme="majorHAnsi" w:cstheme="majorBidi"/>
+      <w:rFonts w:asciiTheme="majorHAnsi" w:hAnsiTheme="majorHAnsi" w:eastAsiaTheme="majorEastAsia" w:cstheme="majorBidi"/>
       <w:color w:val="2F5496" w:themeColor="accent1" w:themeShade="BF"/>
       <w:sz w:val="26"/>
       <w:szCs w:val="26"/>
@@ -34473,7 +35414,7 @@
       <w:outlineLvl w:val="2"/>
     </w:pPr>
     <w:rPr>
-      <w:rFonts w:asciiTheme="majorHAnsi" w:eastAsiaTheme="majorEastAsia" w:hAnsiTheme="majorHAnsi" w:cstheme="majorBidi"/>
+      <w:rFonts w:asciiTheme="majorHAnsi" w:hAnsiTheme="majorHAnsi" w:eastAsiaTheme="majorEastAsia" w:cstheme="majorBidi"/>
       <w:color w:val="1F3763" w:themeColor="accent1" w:themeShade="7F"/>
       <w:sz w:val="24"/>
       <w:szCs w:val="24"/>
@@ -34499,7 +35440,7 @@
       <w:outlineLvl w:val="3"/>
     </w:pPr>
     <w:rPr>
-      <w:rFonts w:asciiTheme="majorHAnsi" w:eastAsiaTheme="majorEastAsia" w:hAnsiTheme="majorHAnsi" w:cstheme="majorBidi"/>
+      <w:rFonts w:asciiTheme="majorHAnsi" w:hAnsiTheme="majorHAnsi" w:eastAsiaTheme="majorEastAsia" w:cstheme="majorBidi"/>
       <w:i/>
       <w:iCs/>
       <w:color w:val="2F5496" w:themeColor="accent1" w:themeShade="BF"/>
@@ -34525,7 +35466,7 @@
       <w:outlineLvl w:val="4"/>
     </w:pPr>
     <w:rPr>
-      <w:rFonts w:asciiTheme="majorHAnsi" w:eastAsiaTheme="majorEastAsia" w:hAnsiTheme="majorHAnsi" w:cstheme="majorBidi"/>
+      <w:rFonts w:asciiTheme="majorHAnsi" w:hAnsiTheme="majorHAnsi" w:eastAsiaTheme="majorEastAsia" w:cstheme="majorBidi"/>
       <w:color w:val="2F5496" w:themeColor="accent1" w:themeShade="BF"/>
     </w:rPr>
   </w:style>
@@ -34549,7 +35490,7 @@
       <w:outlineLvl w:val="5"/>
     </w:pPr>
     <w:rPr>
-      <w:rFonts w:asciiTheme="majorHAnsi" w:eastAsiaTheme="majorEastAsia" w:hAnsiTheme="majorHAnsi" w:cstheme="majorBidi"/>
+      <w:rFonts w:asciiTheme="majorHAnsi" w:hAnsiTheme="majorHAnsi" w:eastAsiaTheme="majorEastAsia" w:cstheme="majorBidi"/>
       <w:color w:val="1F3763" w:themeColor="accent1" w:themeShade="7F"/>
     </w:rPr>
   </w:style>
@@ -34574,7 +35515,7 @@
       <w:outlineLvl w:val="6"/>
     </w:pPr>
     <w:rPr>
-      <w:rFonts w:asciiTheme="majorHAnsi" w:eastAsiaTheme="majorEastAsia" w:hAnsiTheme="majorHAnsi" w:cstheme="majorBidi"/>
+      <w:rFonts w:asciiTheme="majorHAnsi" w:hAnsiTheme="majorHAnsi" w:eastAsiaTheme="majorEastAsia" w:cstheme="majorBidi"/>
       <w:i/>
       <w:iCs/>
       <w:color w:val="1F3763" w:themeColor="accent1" w:themeShade="7F"/>
@@ -34601,7 +35542,7 @@
       <w:outlineLvl w:val="7"/>
     </w:pPr>
     <w:rPr>
-      <w:rFonts w:asciiTheme="majorHAnsi" w:eastAsiaTheme="majorEastAsia" w:hAnsiTheme="majorHAnsi" w:cstheme="majorBidi"/>
+      <w:rFonts w:asciiTheme="majorHAnsi" w:hAnsiTheme="majorHAnsi" w:eastAsiaTheme="majorEastAsia" w:cstheme="majorBidi"/>
       <w:color w:val="272727" w:themeColor="text1" w:themeTint="D8"/>
       <w:sz w:val="21"/>
       <w:szCs w:val="21"/>
@@ -34628,7 +35569,7 @@
       <w:outlineLvl w:val="8"/>
     </w:pPr>
     <w:rPr>
-      <w:rFonts w:asciiTheme="majorHAnsi" w:eastAsiaTheme="majorEastAsia" w:hAnsiTheme="majorHAnsi" w:cstheme="majorBidi"/>
+      <w:rFonts w:asciiTheme="majorHAnsi" w:hAnsiTheme="majorHAnsi" w:eastAsiaTheme="majorEastAsia" w:cstheme="majorBidi"/>
       <w:i/>
       <w:iCs/>
       <w:color w:val="272727" w:themeColor="text1" w:themeTint="D8"/>
@@ -34636,13 +35577,13 @@
       <w:szCs w:val="21"/>
     </w:rPr>
   </w:style>
-  <w:style w:type="character" w:default="1" w:styleId="DefaultParagraphFont">
+  <w:style w:type="character" w:styleId="DefaultParagraphFont" w:default="1">
     <w:name w:val="Default Paragraph Font"/>
     <w:uiPriority w:val="1"/>
     <w:semiHidden/>
     <w:unhideWhenUsed/>
   </w:style>
-  <w:style w:type="table" w:default="1" w:styleId="TableNormal">
+  <w:style w:type="table" w:styleId="TableNormal" w:default="1">
     <w:name w:val="Normal Table"/>
     <w:uiPriority w:val="99"/>
     <w:semiHidden/>
@@ -34657,7 +35598,7 @@
       </w:tblCellMar>
     </w:tblPr>
   </w:style>
-  <w:style w:type="numbering" w:default="1" w:styleId="NoList">
+  <w:style w:type="numbering" w:styleId="NoList" w:default="1">
     <w:name w:val="No List"/>
     <w:uiPriority w:val="99"/>
     <w:semiHidden/>
@@ -34678,7 +35619,7 @@
       <w:spacing w:after="0" w:line="240" w:lineRule="auto"/>
     </w:pPr>
   </w:style>
-  <w:style w:type="character" w:customStyle="1" w:styleId="FooterChar">
+  <w:style w:type="character" w:styleId="FooterChar" w:customStyle="1">
     <w:name w:val="Footer Char"/>
     <w:basedOn w:val="DefaultParagraphFont"/>
     <w:link w:val="Footer"/>
@@ -34714,19 +35655,19 @@
       <w:spacing w:after="0" w:line="240" w:lineRule="auto"/>
     </w:pPr>
     <w:rPr>
-      <w:rFonts w:ascii="Courier New" w:eastAsia="Times New Roman" w:hAnsi="Courier New" w:cs="Courier New"/>
+      <w:rFonts w:ascii="Courier New" w:hAnsi="Courier New" w:eastAsia="Times New Roman" w:cs="Courier New"/>
       <w:sz w:val="20"/>
       <w:szCs w:val="20"/>
     </w:rPr>
   </w:style>
-  <w:style w:type="character" w:customStyle="1" w:styleId="HTMLPreformattedChar">
+  <w:style w:type="character" w:styleId="HTMLPreformattedChar" w:customStyle="1">
     <w:name w:val="HTML Preformatted Char"/>
     <w:basedOn w:val="DefaultParagraphFont"/>
     <w:link w:val="HTMLPreformatted"/>
     <w:uiPriority w:val="99"/>
     <w:rsid w:val="00FF5E76"/>
     <w:rPr>
-      <w:rFonts w:ascii="Courier New" w:eastAsia="Times New Roman" w:hAnsi="Courier New" w:cs="Courier New"/>
+      <w:rFonts w:ascii="Courier New" w:hAnsi="Courier New" w:eastAsia="Times New Roman" w:cs="Courier New"/>
       <w:sz w:val="20"/>
       <w:szCs w:val="20"/>
     </w:rPr>
@@ -34777,27 +35718,27 @@
       <w:u w:val="single"/>
     </w:rPr>
   </w:style>
-  <w:style w:type="character" w:customStyle="1" w:styleId="Heading1Char">
+  <w:style w:type="character" w:styleId="Heading1Char" w:customStyle="1">
     <w:name w:val="Heading 1 Char"/>
     <w:basedOn w:val="DefaultParagraphFont"/>
     <w:link w:val="Heading1"/>
     <w:uiPriority w:val="9"/>
     <w:rsid w:val="008C0B7B"/>
     <w:rPr>
-      <w:rFonts w:asciiTheme="majorHAnsi" w:eastAsiaTheme="majorEastAsia" w:hAnsiTheme="majorHAnsi" w:cstheme="majorBidi"/>
+      <w:rFonts w:asciiTheme="majorHAnsi" w:hAnsiTheme="majorHAnsi" w:eastAsiaTheme="majorEastAsia" w:cstheme="majorBidi"/>
       <w:color w:val="2F5496" w:themeColor="accent1" w:themeShade="BF"/>
       <w:sz w:val="32"/>
       <w:szCs w:val="32"/>
     </w:rPr>
   </w:style>
-  <w:style w:type="character" w:customStyle="1" w:styleId="Heading2Char">
+  <w:style w:type="character" w:styleId="Heading2Char" w:customStyle="1">
     <w:name w:val="Heading 2 Char"/>
     <w:basedOn w:val="DefaultParagraphFont"/>
     <w:link w:val="Heading2"/>
     <w:uiPriority w:val="9"/>
     <w:rsid w:val="008C0B7B"/>
     <w:rPr>
-      <w:rFonts w:asciiTheme="majorHAnsi" w:eastAsiaTheme="majorEastAsia" w:hAnsiTheme="majorHAnsi" w:cstheme="majorBidi"/>
+      <w:rFonts w:asciiTheme="majorHAnsi" w:hAnsiTheme="majorHAnsi" w:eastAsiaTheme="majorEastAsia" w:cstheme="majorBidi"/>
       <w:color w:val="2F5496" w:themeColor="accent1" w:themeShade="BF"/>
       <w:sz w:val="26"/>
       <w:szCs w:val="26"/>
@@ -34822,7 +35763,7 @@
       <w:spacing w:val="15"/>
     </w:rPr>
   </w:style>
-  <w:style w:type="character" w:customStyle="1" w:styleId="SubtitleChar">
+  <w:style w:type="character" w:styleId="SubtitleChar" w:customStyle="1">
     <w:name w:val="Subtitle Char"/>
     <w:basedOn w:val="DefaultParagraphFont"/>
     <w:link w:val="Subtitle"/>
@@ -34834,55 +35775,55 @@
       <w:spacing w:val="15"/>
     </w:rPr>
   </w:style>
-  <w:style w:type="character" w:customStyle="1" w:styleId="Heading3Char">
+  <w:style w:type="character" w:styleId="Heading3Char" w:customStyle="1">
     <w:name w:val="Heading 3 Char"/>
     <w:basedOn w:val="DefaultParagraphFont"/>
     <w:link w:val="Heading3"/>
     <w:uiPriority w:val="9"/>
     <w:rsid w:val="00792D46"/>
     <w:rPr>
-      <w:rFonts w:asciiTheme="majorHAnsi" w:eastAsiaTheme="majorEastAsia" w:hAnsiTheme="majorHAnsi" w:cstheme="majorBidi"/>
+      <w:rFonts w:asciiTheme="majorHAnsi" w:hAnsiTheme="majorHAnsi" w:eastAsiaTheme="majorEastAsia" w:cstheme="majorBidi"/>
       <w:color w:val="1F3763" w:themeColor="accent1" w:themeShade="7F"/>
       <w:sz w:val="24"/>
       <w:szCs w:val="24"/>
     </w:rPr>
   </w:style>
-  <w:style w:type="character" w:customStyle="1" w:styleId="Heading4Char">
+  <w:style w:type="character" w:styleId="Heading4Char" w:customStyle="1">
     <w:name w:val="Heading 4 Char"/>
     <w:basedOn w:val="DefaultParagraphFont"/>
     <w:link w:val="Heading4"/>
     <w:uiPriority w:val="9"/>
     <w:rsid w:val="00792D46"/>
     <w:rPr>
-      <w:rFonts w:asciiTheme="majorHAnsi" w:eastAsiaTheme="majorEastAsia" w:hAnsiTheme="majorHAnsi" w:cstheme="majorBidi"/>
+      <w:rFonts w:asciiTheme="majorHAnsi" w:hAnsiTheme="majorHAnsi" w:eastAsiaTheme="majorEastAsia" w:cstheme="majorBidi"/>
       <w:i/>
       <w:iCs/>
       <w:color w:val="2F5496" w:themeColor="accent1" w:themeShade="BF"/>
     </w:rPr>
   </w:style>
-  <w:style w:type="character" w:customStyle="1" w:styleId="Heading5Char">
+  <w:style w:type="character" w:styleId="Heading5Char" w:customStyle="1">
     <w:name w:val="Heading 5 Char"/>
     <w:basedOn w:val="DefaultParagraphFont"/>
     <w:link w:val="Heading5"/>
     <w:uiPriority w:val="9"/>
     <w:rsid w:val="00792D46"/>
     <w:rPr>
-      <w:rFonts w:asciiTheme="majorHAnsi" w:eastAsiaTheme="majorEastAsia" w:hAnsiTheme="majorHAnsi" w:cstheme="majorBidi"/>
+      <w:rFonts w:asciiTheme="majorHAnsi" w:hAnsiTheme="majorHAnsi" w:eastAsiaTheme="majorEastAsia" w:cstheme="majorBidi"/>
       <w:color w:val="2F5496" w:themeColor="accent1" w:themeShade="BF"/>
     </w:rPr>
   </w:style>
-  <w:style w:type="character" w:customStyle="1" w:styleId="Heading6Char">
+  <w:style w:type="character" w:styleId="Heading6Char" w:customStyle="1">
     <w:name w:val="Heading 6 Char"/>
     <w:basedOn w:val="DefaultParagraphFont"/>
     <w:link w:val="Heading6"/>
     <w:uiPriority w:val="9"/>
     <w:rsid w:val="00792D46"/>
     <w:rPr>
-      <w:rFonts w:asciiTheme="majorHAnsi" w:eastAsiaTheme="majorEastAsia" w:hAnsiTheme="majorHAnsi" w:cstheme="majorBidi"/>
+      <w:rFonts w:asciiTheme="majorHAnsi" w:hAnsiTheme="majorHAnsi" w:eastAsiaTheme="majorEastAsia" w:cstheme="majorBidi"/>
       <w:color w:val="1F3763" w:themeColor="accent1" w:themeShade="7F"/>
     </w:rPr>
   </w:style>
-  <w:style w:type="character" w:customStyle="1" w:styleId="Heading7Char">
+  <w:style w:type="character" w:styleId="Heading7Char" w:customStyle="1">
     <w:name w:val="Heading 7 Char"/>
     <w:basedOn w:val="DefaultParagraphFont"/>
     <w:link w:val="Heading7"/>
@@ -34890,13 +35831,13 @@
     <w:semiHidden/>
     <w:rsid w:val="007F70C5"/>
     <w:rPr>
-      <w:rFonts w:asciiTheme="majorHAnsi" w:eastAsiaTheme="majorEastAsia" w:hAnsiTheme="majorHAnsi" w:cstheme="majorBidi"/>
+      <w:rFonts w:asciiTheme="majorHAnsi" w:hAnsiTheme="majorHAnsi" w:eastAsiaTheme="majorEastAsia" w:cstheme="majorBidi"/>
       <w:i/>
       <w:iCs/>
       <w:color w:val="1F3763" w:themeColor="accent1" w:themeShade="7F"/>
     </w:rPr>
   </w:style>
-  <w:style w:type="character" w:customStyle="1" w:styleId="Heading8Char">
+  <w:style w:type="character" w:styleId="Heading8Char" w:customStyle="1">
     <w:name w:val="Heading 8 Char"/>
     <w:basedOn w:val="DefaultParagraphFont"/>
     <w:link w:val="Heading8"/>
@@ -34904,13 +35845,13 @@
     <w:semiHidden/>
     <w:rsid w:val="007F70C5"/>
     <w:rPr>
-      <w:rFonts w:asciiTheme="majorHAnsi" w:eastAsiaTheme="majorEastAsia" w:hAnsiTheme="majorHAnsi" w:cstheme="majorBidi"/>
+      <w:rFonts w:asciiTheme="majorHAnsi" w:hAnsiTheme="majorHAnsi" w:eastAsiaTheme="majorEastAsia" w:cstheme="majorBidi"/>
       <w:color w:val="272727" w:themeColor="text1" w:themeTint="D8"/>
       <w:sz w:val="21"/>
       <w:szCs w:val="21"/>
     </w:rPr>
   </w:style>
-  <w:style w:type="character" w:customStyle="1" w:styleId="Heading9Char">
+  <w:style w:type="character" w:styleId="Heading9Char" w:customStyle="1">
     <w:name w:val="Heading 9 Char"/>
     <w:basedOn w:val="DefaultParagraphFont"/>
     <w:link w:val="Heading9"/>
@@ -34918,7 +35859,7 @@
     <w:semiHidden/>
     <w:rsid w:val="007F70C5"/>
     <w:rPr>
-      <w:rFonts w:asciiTheme="majorHAnsi" w:eastAsiaTheme="majorEastAsia" w:hAnsiTheme="majorHAnsi" w:cstheme="majorBidi"/>
+      <w:rFonts w:asciiTheme="majorHAnsi" w:hAnsiTheme="majorHAnsi" w:eastAsiaTheme="majorEastAsia" w:cstheme="majorBidi"/>
       <w:i/>
       <w:iCs/>
       <w:color w:val="272727" w:themeColor="text1" w:themeTint="D8"/>
@@ -34939,21 +35880,21 @@
       <w:contextualSpacing/>
     </w:pPr>
     <w:rPr>
-      <w:rFonts w:asciiTheme="majorHAnsi" w:eastAsiaTheme="majorEastAsia" w:hAnsiTheme="majorHAnsi" w:cstheme="majorBidi"/>
+      <w:rFonts w:asciiTheme="majorHAnsi" w:hAnsiTheme="majorHAnsi" w:eastAsiaTheme="majorEastAsia" w:cstheme="majorBidi"/>
       <w:spacing w:val="-10"/>
       <w:kern w:val="28"/>
       <w:sz w:val="56"/>
       <w:szCs w:val="56"/>
     </w:rPr>
   </w:style>
-  <w:style w:type="character" w:customStyle="1" w:styleId="TitleChar">
+  <w:style w:type="character" w:styleId="TitleChar" w:customStyle="1">
     <w:name w:val="Title Char"/>
     <w:basedOn w:val="DefaultParagraphFont"/>
     <w:link w:val="Title"/>
     <w:uiPriority w:val="10"/>
     <w:rsid w:val="00CF78C2"/>
     <w:rPr>
-      <w:rFonts w:asciiTheme="majorHAnsi" w:eastAsiaTheme="majorEastAsia" w:hAnsiTheme="majorHAnsi" w:cstheme="majorBidi"/>
+      <w:rFonts w:asciiTheme="majorHAnsi" w:hAnsiTheme="majorHAnsi" w:eastAsiaTheme="majorEastAsia" w:cstheme="majorBidi"/>
       <w:spacing w:val="-10"/>
       <w:kern w:val="28"/>
       <w:sz w:val="56"/>
@@ -34984,8 +35925,8 @@
     <w:rsid w:val="00CF78C2"/>
     <w:pPr>
       <w:pBdr>
-        <w:top w:val="single" w:sz="4" w:space="10" w:color="4472C4" w:themeColor="accent1"/>
-        <w:bottom w:val="single" w:sz="4" w:space="10" w:color="4472C4" w:themeColor="accent1"/>
+        <w:top w:val="single" w:color="4472C4" w:themeColor="accent1" w:sz="4" w:space="10"/>
+        <w:bottom w:val="single" w:color="4472C4" w:themeColor="accent1" w:sz="4" w:space="10"/>
       </w:pBdr>
       <w:spacing w:before="360" w:after="360"/>
       <w:ind w:left="864" w:right="864"/>
@@ -34997,7 +35938,7 @@
       <w:color w:val="4472C4" w:themeColor="accent1"/>
     </w:rPr>
   </w:style>
-  <w:style w:type="character" w:customStyle="1" w:styleId="IntenseQuoteChar">
+  <w:style w:type="character" w:styleId="IntenseQuoteChar" w:customStyle="1">
     <w:name w:val="Intense Quote Char"/>
     <w:basedOn w:val="DefaultParagraphFont"/>
     <w:link w:val="IntenseQuote"/>
@@ -35028,7 +35969,7 @@
       <w:color w:val="404040" w:themeColor="text1" w:themeTint="BF"/>
     </w:rPr>
   </w:style>
-  <w:style w:type="character" w:customStyle="1" w:styleId="QuoteChar">
+  <w:style w:type="character" w:styleId="QuoteChar" w:customStyle="1">
     <w:name w:val="Quote Char"/>
     <w:basedOn w:val="DefaultParagraphFont"/>
     <w:link w:val="Quote"/>
@@ -35039,6 +35980,52 @@
       <w:iCs/>
       <w:color w:val="404040" w:themeColor="text1" w:themeTint="BF"/>
     </w:rPr>
+  </w:style>
+  <w:style xmlns:w="http://schemas.openxmlformats.org/wordprocessingml/2006/main" w:type="table" w:styleId="TableGrid">
+    <w:name xmlns:w="http://schemas.openxmlformats.org/wordprocessingml/2006/main" w:val="Table Grid"/>
+    <w:basedOn xmlns:w="http://schemas.openxmlformats.org/wordprocessingml/2006/main" w:val="TableNormal"/>
+    <w:uiPriority xmlns:w="http://schemas.openxmlformats.org/wordprocessingml/2006/main" w:val="59"/>
+    <w:rsid xmlns:w="http://schemas.openxmlformats.org/wordprocessingml/2006/main" w:val="00FB4123"/>
+    <w:pPr xmlns:w="http://schemas.openxmlformats.org/wordprocessingml/2006/main">
+      <w:spacing w:after="0" w:line="240" w:lineRule="auto"/>
+    </w:pPr>
+    <w:tblPr xmlns:w="http://schemas.openxmlformats.org/wordprocessingml/2006/main">
+      <w:tblInd w:w="0" w:type="dxa"/>
+      <w:tblBorders>
+        <w:top w:val="single" w:color="000000" w:themeColor="text1" w:sz="4" w:space="0"/>
+        <w:left w:val="single" w:color="000000" w:themeColor="text1" w:sz="4" w:space="0"/>
+        <w:bottom w:val="single" w:color="000000" w:themeColor="text1" w:sz="4" w:space="0"/>
+        <w:right w:val="single" w:color="000000" w:themeColor="text1" w:sz="4" w:space="0"/>
+        <w:insideH w:val="single" w:color="000000" w:themeColor="text1" w:sz="4" w:space="0"/>
+        <w:insideV w:val="single" w:color="000000" w:themeColor="text1" w:sz="4" w:space="0"/>
+      </w:tblBorders>
+      <w:tblCellMar>
+        <w:top w:w="0" w:type="dxa"/>
+        <w:left w:w="108" w:type="dxa"/>
+        <w:bottom w:w="0" w:type="dxa"/>
+        <w:right w:w="108" w:type="dxa"/>
+      </w:tblCellMar>
+    </w:tblPr>
+  </w:style>
+  <w:style xmlns:w14="http://schemas.microsoft.com/office/word/2010/wordml" xmlns:mc="http://schemas.openxmlformats.org/markup-compatibility/2006" xmlns:w="http://schemas.openxmlformats.org/wordprocessingml/2006/main" w:type="character" w:styleId="HeaderChar" w:customStyle="1" mc:Ignorable="w14">
+    <w:name xmlns:w="http://schemas.openxmlformats.org/wordprocessingml/2006/main" w:val="Header Char"/>
+    <w:basedOn xmlns:w="http://schemas.openxmlformats.org/wordprocessingml/2006/main" w:val="DefaultParagraphFont"/>
+    <w:link xmlns:w="http://schemas.openxmlformats.org/wordprocessingml/2006/main" w:val="Header"/>
+    <w:uiPriority xmlns:w="http://schemas.openxmlformats.org/wordprocessingml/2006/main" w:val="99"/>
+  </w:style>
+  <w:style xmlns:w14="http://schemas.microsoft.com/office/word/2010/wordml" xmlns:mc="http://schemas.openxmlformats.org/markup-compatibility/2006" xmlns:w="http://schemas.openxmlformats.org/wordprocessingml/2006/main" w:type="paragraph" w:styleId="Header" mc:Ignorable="w14">
+    <w:name xmlns:w="http://schemas.openxmlformats.org/wordprocessingml/2006/main" w:val="header"/>
+    <w:basedOn xmlns:w="http://schemas.openxmlformats.org/wordprocessingml/2006/main" w:val="Normal"/>
+    <w:link xmlns:w="http://schemas.openxmlformats.org/wordprocessingml/2006/main" w:val="HeaderChar"/>
+    <w:uiPriority xmlns:w="http://schemas.openxmlformats.org/wordprocessingml/2006/main" w:val="99"/>
+    <w:unhideWhenUsed xmlns:w="http://schemas.openxmlformats.org/wordprocessingml/2006/main"/>
+    <w:pPr xmlns:w="http://schemas.openxmlformats.org/wordprocessingml/2006/main">
+      <w:tabs xmlns:w="http://schemas.openxmlformats.org/wordprocessingml/2006/main">
+        <w:tab w:val="center" w:pos="4680"/>
+        <w:tab w:val="right" w:pos="9360"/>
+      </w:tabs>
+      <w:spacing xmlns:w="http://schemas.openxmlformats.org/wordprocessingml/2006/main" w:after="0" w:line="240" w:lineRule="auto"/>
+    </w:pPr>
   </w:style>
 </w:styles>
 </file>

--- a/mapreduce/Group-11.docx
+++ b/mapreduce/Group-11.docx
@@ -16,19 +16,38 @@
         <w:t>Bigdata Systems - Assignment 1 (S1-22_SEZG522)</w:t>
       </w:r>
     </w:p>
-    <w:p/>
     <w:p>
       <w:pPr>
         <w:pStyle w:val="Heading2"/>
         <w:numPr>
-          <w:ilvl w:val="0"/>
           <w:numId w:val="0"/>
         </w:numPr>
         <w:ind w:left="5040"/>
         <w:jc w:val="both"/>
       </w:pPr>
-      <w:r>
-        <w:t>Submitted by</w:t>
+    </w:p>
+    <w:p>
+      <w:pPr>
+        <w:pStyle w:val="Heading2"/>
+        <w:numPr>
+          <w:numId w:val="0"/>
+        </w:numPr>
+        <w:ind w:left="5040"/>
+        <w:jc w:val="both"/>
+      </w:pPr>
+      <w:r>
+        <w:rPr/>
+        <w:t xml:space="preserve">Submitted by </w:t>
+      </w:r>
+      <w:bookmarkStart w:name="_Int_4HKXKymt" w:id="68504595"/>
+      <w:r>
+        <w:rPr/>
+        <w:t>Group</w:t>
+      </w:r>
+      <w:bookmarkEnd w:id="68504595"/>
+      <w:r>
+        <w:rPr/>
+        <w:t xml:space="preserve"> 11</w:t>
       </w:r>
     </w:p>
     <w:p>
@@ -32421,7 +32440,7 @@
       <w:pgMar w:top="1440" w:right="1440" w:bottom="1440" w:left="1440" w:header="720" w:footer="720" w:gutter="0"/>
       <w:cols w:space="720"/>
       <w:docGrid w:linePitch="360"/>
-      <w:headerReference w:type="default" r:id="R732b7aa6863343a4"/>
+      <w:headerReference w:type="default" r:id="R21264ecb78464aff"/>
     </w:sectPr>
   </w:body>
 </w:document>
@@ -32809,6 +32828,16 @@
     </w:pPr>
   </w:p>
 </w:hdr>
+</file>
+
+<file path=word/intelligence2.xml><?xml version="1.0" encoding="utf-8"?>
+<int2:intelligence xmlns:int2="http://schemas.microsoft.com/office/intelligence/2020/intelligence">
+  <int2:observations>
+    <int2:bookmark int2:bookmarkName="_Int_4HKXKymt" int2:invalidationBookmarkName="" int2:hashCode="PGDHoMPPcL7hhg" int2:id="ALFp0zB6"/>
+    <int2:bookmark int2:bookmarkName="_Int_eda6l8eO" int2:invalidationBookmarkName="" int2:hashCode="PGDHoMPPcL7hhg" int2:id="nVeV5fOf"/>
+  </int2:observations>
+  <int2:intelligenceSettings/>
+</int2:intelligence>
 </file>
 
 <file path=word/numbering.xml><?xml version="1.0" encoding="utf-8"?>
